--- a/relazioni/Relazione-finale-java3d.docx
+++ b/relazioni/Relazione-finale-java3d.docx
@@ -138,6 +138,14 @@
           <w:szCs w:val="32"/>
         </w:rPr>
       </w:pPr>
+      <w:r>
+        <w:rPr>
+          <w:rFonts w:cstheme="minorHAnsi"/>
+          <w:sz w:val="32"/>
+          <w:szCs w:val="32"/>
+        </w:rPr>
+        <w:t xml:space="preserve">Matricola </w:t>
+      </w:r>
       <w:r>
         <w:rPr>
           <w:rFonts w:cstheme="minorHAnsi"/>
@@ -1040,12 +1048,14 @@
             <w:pPr>
               <w:jc w:val="center"/>
               <w:rPr>
+                <w:b/>
                 <w:sz w:val="24"/>
                 <w:szCs w:val="24"/>
               </w:rPr>
             </w:pPr>
             <w:r>
               <w:rPr>
+                <w:b/>
                 <w:sz w:val="24"/>
                 <w:szCs w:val="24"/>
               </w:rPr>
@@ -1061,12 +1071,14 @@
             <w:pPr>
               <w:jc w:val="center"/>
               <w:rPr>
+                <w:b/>
                 <w:sz w:val="24"/>
                 <w:szCs w:val="24"/>
               </w:rPr>
             </w:pPr>
             <w:r>
               <w:rPr>
+                <w:b/>
                 <w:sz w:val="24"/>
                 <w:szCs w:val="24"/>
               </w:rPr>
@@ -1084,16 +1096,62 @@
             <w:pPr>
               <w:jc w:val="center"/>
               <w:rPr>
+                <w:b/>
+                <w:sz w:val="24"/>
+                <w:szCs w:val="24"/>
+              </w:rPr>
+            </w:pPr>
+          </w:p>
+          <w:p>
+            <w:pPr>
+              <w:jc w:val="center"/>
+              <w:rPr>
+                <w:b/>
+                <w:sz w:val="24"/>
+                <w:szCs w:val="24"/>
+              </w:rPr>
+            </w:pPr>
+          </w:p>
+          <w:p>
+            <w:pPr>
+              <w:jc w:val="center"/>
+              <w:rPr>
+                <w:b/>
+                <w:sz w:val="24"/>
+                <w:szCs w:val="24"/>
+              </w:rPr>
+            </w:pPr>
+          </w:p>
+          <w:p>
+            <w:pPr>
+              <w:jc w:val="center"/>
+              <w:rPr>
                 <w:sz w:val="24"/>
                 <w:szCs w:val="24"/>
               </w:rPr>
             </w:pPr>
             <w:r>
               <w:rPr>
-                <w:sz w:val="24"/>
-                <w:szCs w:val="24"/>
-              </w:rPr>
-              <w:t>Coordinata x</w:t>
+                <w:b/>
+                <w:sz w:val="24"/>
+                <w:szCs w:val="24"/>
+              </w:rPr>
+              <w:t>Coordinata</w:t>
+            </w:r>
+            <w:r>
+              <w:rPr>
+                <w:sz w:val="24"/>
+                <w:szCs w:val="24"/>
+              </w:rPr>
+              <w:t xml:space="preserve"> </w:t>
+            </w:r>
+            <w:r>
+              <w:rPr>
+                <w:b/>
+                <w:sz w:val="24"/>
+                <w:szCs w:val="24"/>
+              </w:rPr>
+              <w:t>x</w:t>
             </w:r>
           </w:p>
         </w:tc>
@@ -1243,12 +1301,44 @@
             <w:pPr>
               <w:jc w:val="center"/>
               <w:rPr>
+                <w:b/>
+                <w:sz w:val="24"/>
+                <w:szCs w:val="24"/>
+              </w:rPr>
+            </w:pPr>
+          </w:p>
+          <w:p>
+            <w:pPr>
+              <w:jc w:val="center"/>
+              <w:rPr>
+                <w:b/>
+                <w:sz w:val="24"/>
+                <w:szCs w:val="24"/>
+              </w:rPr>
+            </w:pPr>
+          </w:p>
+          <w:p>
+            <w:pPr>
+              <w:jc w:val="center"/>
+              <w:rPr>
+                <w:b/>
+                <w:sz w:val="24"/>
+                <w:szCs w:val="24"/>
+              </w:rPr>
+            </w:pPr>
+          </w:p>
+          <w:p>
+            <w:pPr>
+              <w:jc w:val="center"/>
+              <w:rPr>
+                <w:b/>
                 <w:sz w:val="24"/>
                 <w:szCs w:val="24"/>
               </w:rPr>
             </w:pPr>
             <w:r>
               <w:rPr>
+                <w:b/>
                 <w:sz w:val="24"/>
                 <w:szCs w:val="24"/>
               </w:rPr>
@@ -1402,12 +1492,44 @@
             <w:pPr>
               <w:jc w:val="center"/>
               <w:rPr>
+                <w:b/>
+                <w:sz w:val="24"/>
+                <w:szCs w:val="24"/>
+              </w:rPr>
+            </w:pPr>
+          </w:p>
+          <w:p>
+            <w:pPr>
+              <w:jc w:val="center"/>
+              <w:rPr>
+                <w:b/>
+                <w:sz w:val="24"/>
+                <w:szCs w:val="24"/>
+              </w:rPr>
+            </w:pPr>
+          </w:p>
+          <w:p>
+            <w:pPr>
+              <w:jc w:val="center"/>
+              <w:rPr>
+                <w:b/>
+                <w:sz w:val="24"/>
+                <w:szCs w:val="24"/>
+              </w:rPr>
+            </w:pPr>
+          </w:p>
+          <w:p>
+            <w:pPr>
+              <w:jc w:val="center"/>
+              <w:rPr>
+                <w:b/>
                 <w:sz w:val="24"/>
                 <w:szCs w:val="24"/>
               </w:rPr>
             </w:pPr>
             <w:r>
               <w:rPr>
+                <w:b/>
                 <w:sz w:val="24"/>
                 <w:szCs w:val="24"/>
               </w:rPr>
@@ -1594,7 +1716,37 @@
           <w:sz w:val="24"/>
           <w:szCs w:val="24"/>
         </w:rPr>
-        <w:t>Per valori positivi della coordinata x l’oggetto viene spostato a destra, per valori negativi a sinistra;</w:t>
+        <w:t xml:space="preserve">Per valori positivi della coordinata x l’oggetto viene spostato a </w:t>
+      </w:r>
+      <w:r>
+        <w:rPr>
+          <w:b/>
+          <w:sz w:val="24"/>
+          <w:szCs w:val="24"/>
+        </w:rPr>
+        <w:t>destra</w:t>
+      </w:r>
+      <w:r>
+        <w:rPr>
+          <w:sz w:val="24"/>
+          <w:szCs w:val="24"/>
+        </w:rPr>
+        <w:t xml:space="preserve">, per valori negativi a </w:t>
+      </w:r>
+      <w:r>
+        <w:rPr>
+          <w:b/>
+          <w:sz w:val="24"/>
+          <w:szCs w:val="24"/>
+        </w:rPr>
+        <w:t>sinistra</w:t>
+      </w:r>
+      <w:r>
+        <w:rPr>
+          <w:sz w:val="24"/>
+          <w:szCs w:val="24"/>
+        </w:rPr>
+        <w:t>;</w:t>
       </w:r>
     </w:p>
     <w:p>
@@ -1614,42 +1766,30 @@
           <w:sz w:val="24"/>
           <w:szCs w:val="24"/>
         </w:rPr>
-        <w:t xml:space="preserve">Per valori positivi della coordinata </w:t>
-      </w:r>
-      <w:r>
-        <w:rPr>
-          <w:sz w:val="24"/>
-          <w:szCs w:val="24"/>
-        </w:rPr>
-        <w:t xml:space="preserve">y </w:t>
-      </w:r>
-      <w:r>
-        <w:rPr>
-          <w:sz w:val="24"/>
-          <w:szCs w:val="24"/>
-        </w:rPr>
-        <w:t>l’oggetto viene spostato</w:t>
-      </w:r>
-      <w:r>
-        <w:rPr>
-          <w:sz w:val="24"/>
-          <w:szCs w:val="24"/>
-        </w:rPr>
-        <w:t xml:space="preserve"> verso l’alto</w:t>
-      </w:r>
-      <w:r>
-        <w:rPr>
-          <w:sz w:val="24"/>
-          <w:szCs w:val="24"/>
-        </w:rPr>
-        <w:t>, per valori negativi</w:t>
-      </w:r>
-      <w:r>
-        <w:rPr>
-          <w:sz w:val="24"/>
-          <w:szCs w:val="24"/>
-        </w:rPr>
-        <w:t xml:space="preserve"> verso il basso</w:t>
+        <w:t xml:space="preserve">Per valori positivi della coordinata y l’oggetto viene spostato verso </w:t>
+      </w:r>
+      <w:r>
+        <w:rPr>
+          <w:b/>
+          <w:sz w:val="24"/>
+          <w:szCs w:val="24"/>
+        </w:rPr>
+        <w:t>l’alto</w:t>
+      </w:r>
+      <w:r>
+        <w:rPr>
+          <w:sz w:val="24"/>
+          <w:szCs w:val="24"/>
+        </w:rPr>
+        <w:t xml:space="preserve">, per valori negativi verso il </w:t>
+      </w:r>
+      <w:r>
+        <w:rPr>
+          <w:b/>
+          <w:sz w:val="24"/>
+          <w:szCs w:val="24"/>
+        </w:rPr>
+        <w:t>basso</w:t>
       </w:r>
       <w:r>
         <w:rPr>
@@ -1676,24 +1816,11 @@
           <w:sz w:val="24"/>
           <w:szCs w:val="24"/>
         </w:rPr>
-        <w:t xml:space="preserve">Per valori positivi della coordinata </w:t>
-      </w:r>
-      <w:r>
-        <w:rPr>
-          <w:sz w:val="24"/>
-          <w:szCs w:val="24"/>
-        </w:rPr>
-        <w:t xml:space="preserve">z </w:t>
-      </w:r>
-      <w:r>
-        <w:rPr>
-          <w:sz w:val="24"/>
-          <w:szCs w:val="24"/>
-        </w:rPr>
-        <w:t xml:space="preserve">l’oggetto viene </w:t>
-      </w:r>
-      <w:r>
-        <w:rPr>
+        <w:t xml:space="preserve">Per valori positivi della coordinata z l’oggetto viene </w:t>
+      </w:r>
+      <w:r>
+        <w:rPr>
+          <w:b/>
           <w:sz w:val="24"/>
           <w:szCs w:val="24"/>
         </w:rPr>
@@ -1711,7 +1838,22 @@
           <w:sz w:val="24"/>
           <w:szCs w:val="24"/>
         </w:rPr>
-        <w:t>allontanato.</w:t>
+        <w:t xml:space="preserve">viene </w:t>
+      </w:r>
+      <w:r>
+        <w:rPr>
+          <w:b/>
+          <w:sz w:val="24"/>
+          <w:szCs w:val="24"/>
+        </w:rPr>
+        <w:t>allontanato</w:t>
+      </w:r>
+      <w:r>
+        <w:rPr>
+          <w:sz w:val="24"/>
+          <w:szCs w:val="24"/>
+        </w:rPr>
+        <w:t>.</w:t>
       </w:r>
     </w:p>
     <w:p>
@@ -1754,7 +1896,7 @@
               <wp:posOffset>224155</wp:posOffset>
             </wp:positionV>
             <wp:extent cx="4373880" cy="1383030"/>
-            <wp:effectExtent l="0" t="0" r="0" b="1270"/>
+            <wp:effectExtent l="0" t="0" r="0" b="0"/>
             <wp:wrapSquare wrapText="bothSides"/>
             <wp:docPr id="2" name="Immagine 2"/>
             <wp:cNvGraphicFramePr>
@@ -2172,6 +2314,1718 @@
           <w:szCs w:val="24"/>
         </w:rPr>
       </w:pPr>
+      <w:r>
+        <w:rPr>
+          <w:b/>
+          <w:sz w:val="24"/>
+          <w:szCs w:val="24"/>
+        </w:rPr>
+        <w:lastRenderedPageBreak/>
+        <w:t>3.1.</w:t>
+      </w:r>
+      <w:r>
+        <w:rPr>
+          <w:b/>
+          <w:sz w:val="24"/>
+          <w:szCs w:val="24"/>
+        </w:rPr>
+        <w:t>2</w:t>
+      </w:r>
+      <w:r>
+        <w:rPr>
+          <w:b/>
+          <w:sz w:val="24"/>
+          <w:szCs w:val="24"/>
+        </w:rPr>
+        <w:t xml:space="preserve"> – Schermate </w:t>
+      </w:r>
+      <w:r>
+        <w:rPr>
+          <w:b/>
+          <w:sz w:val="24"/>
+          <w:szCs w:val="24"/>
+        </w:rPr>
+        <w:t>Rotazioni</w:t>
+      </w:r>
+    </w:p>
+    <w:tbl>
+      <w:tblPr>
+        <w:tblStyle w:val="Grigliatabella"/>
+        <w:tblW w:w="0" w:type="auto"/>
+        <w:tblLook w:val="04A0" w:firstRow="1" w:lastRow="0" w:firstColumn="1" w:lastColumn="0" w:noHBand="0" w:noVBand="1"/>
+      </w:tblPr>
+      <w:tblGrid>
+        <w:gridCol w:w="3207"/>
+        <w:gridCol w:w="3207"/>
+        <w:gridCol w:w="3208"/>
+      </w:tblGrid>
+      <w:tr>
+        <w:tc>
+          <w:tcPr>
+            <w:tcW w:w="3207" w:type="dxa"/>
+          </w:tcPr>
+          <w:p>
+            <w:pPr>
+              <w:rPr>
+                <w:b/>
+                <w:sz w:val="24"/>
+                <w:szCs w:val="24"/>
+              </w:rPr>
+            </w:pPr>
+          </w:p>
+        </w:tc>
+        <w:tc>
+          <w:tcPr>
+            <w:tcW w:w="3207" w:type="dxa"/>
+          </w:tcPr>
+          <w:p>
+            <w:pPr>
+              <w:jc w:val="center"/>
+              <w:rPr>
+                <w:b/>
+                <w:sz w:val="24"/>
+                <w:szCs w:val="24"/>
+              </w:rPr>
+            </w:pPr>
+            <w:r>
+              <w:rPr>
+                <w:b/>
+                <w:sz w:val="24"/>
+                <w:szCs w:val="24"/>
+              </w:rPr>
+              <w:t>Valori positivi</w:t>
+            </w:r>
+          </w:p>
+        </w:tc>
+        <w:tc>
+          <w:tcPr>
+            <w:tcW w:w="3208" w:type="dxa"/>
+          </w:tcPr>
+          <w:p>
+            <w:pPr>
+              <w:jc w:val="center"/>
+              <w:rPr>
+                <w:b/>
+                <w:sz w:val="24"/>
+                <w:szCs w:val="24"/>
+              </w:rPr>
+            </w:pPr>
+            <w:r>
+              <w:rPr>
+                <w:b/>
+                <w:sz w:val="24"/>
+                <w:szCs w:val="24"/>
+              </w:rPr>
+              <w:t>Valori negativi</w:t>
+            </w:r>
+          </w:p>
+        </w:tc>
+      </w:tr>
+      <w:tr>
+        <w:tc>
+          <w:tcPr>
+            <w:tcW w:w="3207" w:type="dxa"/>
+          </w:tcPr>
+          <w:p>
+            <w:pPr>
+              <w:jc w:val="center"/>
+              <w:rPr>
+                <w:b/>
+                <w:sz w:val="24"/>
+                <w:szCs w:val="24"/>
+              </w:rPr>
+            </w:pPr>
+          </w:p>
+          <w:p>
+            <w:pPr>
+              <w:jc w:val="center"/>
+              <w:rPr>
+                <w:b/>
+                <w:sz w:val="24"/>
+                <w:szCs w:val="24"/>
+              </w:rPr>
+            </w:pPr>
+          </w:p>
+          <w:p>
+            <w:pPr>
+              <w:jc w:val="center"/>
+              <w:rPr>
+                <w:b/>
+                <w:sz w:val="24"/>
+                <w:szCs w:val="24"/>
+              </w:rPr>
+            </w:pPr>
+          </w:p>
+          <w:p>
+            <w:pPr>
+              <w:jc w:val="center"/>
+              <w:rPr>
+                <w:sz w:val="24"/>
+                <w:szCs w:val="24"/>
+              </w:rPr>
+            </w:pPr>
+            <w:r>
+              <w:rPr>
+                <w:b/>
+                <w:sz w:val="24"/>
+                <w:szCs w:val="24"/>
+              </w:rPr>
+              <w:t>Coordinata</w:t>
+            </w:r>
+            <w:r>
+              <w:rPr>
+                <w:sz w:val="24"/>
+                <w:szCs w:val="24"/>
+              </w:rPr>
+              <w:t xml:space="preserve"> </w:t>
+            </w:r>
+            <w:r>
+              <w:rPr>
+                <w:b/>
+                <w:sz w:val="24"/>
+                <w:szCs w:val="24"/>
+              </w:rPr>
+              <w:t>x</w:t>
+            </w:r>
+          </w:p>
+        </w:tc>
+        <w:tc>
+          <w:tcPr>
+            <w:tcW w:w="3207" w:type="dxa"/>
+          </w:tcPr>
+          <w:p>
+            <w:pPr>
+              <w:rPr>
+                <w:b/>
+                <w:sz w:val="24"/>
+                <w:szCs w:val="24"/>
+              </w:rPr>
+            </w:pPr>
+            <w:r>
+              <w:rPr>
+                <w:noProof/>
+              </w:rPr>
+              <w:drawing>
+                <wp:inline distT="0" distB="0" distL="0" distR="0" wp14:anchorId="7944AC14" wp14:editId="5A8A79BE">
+                  <wp:extent cx="1800000" cy="1360800"/>
+                  <wp:effectExtent l="0" t="0" r="0" b="0"/>
+                  <wp:docPr id="23" name="Immagine 23"/>
+                  <wp:cNvGraphicFramePr>
+                    <a:graphicFrameLocks xmlns:a="http://schemas.openxmlformats.org/drawingml/2006/main" noChangeAspect="1"/>
+                  </wp:cNvGraphicFramePr>
+                  <a:graphic xmlns:a="http://schemas.openxmlformats.org/drawingml/2006/main">
+                    <a:graphicData uri="http://schemas.openxmlformats.org/drawingml/2006/picture">
+                      <pic:pic xmlns:pic="http://schemas.openxmlformats.org/drawingml/2006/picture">
+                        <pic:nvPicPr>
+                          <pic:cNvPr id="23" name="xPositivaRuotata.PNG"/>
+                          <pic:cNvPicPr/>
+                        </pic:nvPicPr>
+                        <pic:blipFill>
+                          <a:blip r:embed="rId13" cstate="print">
+                            <a:extLst>
+                              <a:ext uri="{28A0092B-C50C-407E-A947-70E740481C1C}">
+                                <a14:useLocalDpi xmlns:a14="http://schemas.microsoft.com/office/drawing/2010/main" val="0"/>
+                              </a:ext>
+                            </a:extLst>
+                          </a:blip>
+                          <a:stretch>
+                            <a:fillRect/>
+                          </a:stretch>
+                        </pic:blipFill>
+                        <pic:spPr>
+                          <a:xfrm>
+                            <a:off x="0" y="0"/>
+                            <a:ext cx="1800000" cy="1360800"/>
+                          </a:xfrm>
+                          <a:prstGeom prst="rect">
+                            <a:avLst/>
+                          </a:prstGeom>
+                        </pic:spPr>
+                      </pic:pic>
+                    </a:graphicData>
+                  </a:graphic>
+                </wp:inline>
+              </w:drawing>
+            </w:r>
+          </w:p>
+        </w:tc>
+        <w:tc>
+          <w:tcPr>
+            <w:tcW w:w="3208" w:type="dxa"/>
+          </w:tcPr>
+          <w:p>
+            <w:pPr>
+              <w:rPr>
+                <w:b/>
+                <w:sz w:val="24"/>
+                <w:szCs w:val="24"/>
+              </w:rPr>
+            </w:pPr>
+            <w:r>
+              <w:rPr>
+                <w:noProof/>
+              </w:rPr>
+              <w:drawing>
+                <wp:inline distT="0" distB="0" distL="0" distR="0" wp14:anchorId="63643047" wp14:editId="159D0A2F">
+                  <wp:extent cx="1800000" cy="1360800"/>
+                  <wp:effectExtent l="0" t="0" r="0" b="0"/>
+                  <wp:docPr id="24" name="Immagine 24"/>
+                  <wp:cNvGraphicFramePr>
+                    <a:graphicFrameLocks xmlns:a="http://schemas.openxmlformats.org/drawingml/2006/main" noChangeAspect="1"/>
+                  </wp:cNvGraphicFramePr>
+                  <a:graphic xmlns:a="http://schemas.openxmlformats.org/drawingml/2006/main">
+                    <a:graphicData uri="http://schemas.openxmlformats.org/drawingml/2006/picture">
+                      <pic:pic xmlns:pic="http://schemas.openxmlformats.org/drawingml/2006/picture">
+                        <pic:nvPicPr>
+                          <pic:cNvPr id="24" name="xNegativaRuotata.PNG"/>
+                          <pic:cNvPicPr/>
+                        </pic:nvPicPr>
+                        <pic:blipFill>
+                          <a:blip r:embed="rId14" cstate="print">
+                            <a:extLst>
+                              <a:ext uri="{28A0092B-C50C-407E-A947-70E740481C1C}">
+                                <a14:useLocalDpi xmlns:a14="http://schemas.microsoft.com/office/drawing/2010/main" val="0"/>
+                              </a:ext>
+                            </a:extLst>
+                          </a:blip>
+                          <a:stretch>
+                            <a:fillRect/>
+                          </a:stretch>
+                        </pic:blipFill>
+                        <pic:spPr>
+                          <a:xfrm>
+                            <a:off x="0" y="0"/>
+                            <a:ext cx="1800000" cy="1360800"/>
+                          </a:xfrm>
+                          <a:prstGeom prst="rect">
+                            <a:avLst/>
+                          </a:prstGeom>
+                        </pic:spPr>
+                      </pic:pic>
+                    </a:graphicData>
+                  </a:graphic>
+                </wp:inline>
+              </w:drawing>
+            </w:r>
+          </w:p>
+        </w:tc>
+      </w:tr>
+      <w:tr>
+        <w:tc>
+          <w:tcPr>
+            <w:tcW w:w="3207" w:type="dxa"/>
+          </w:tcPr>
+          <w:p>
+            <w:pPr>
+              <w:jc w:val="center"/>
+              <w:rPr>
+                <w:b/>
+                <w:sz w:val="24"/>
+                <w:szCs w:val="24"/>
+              </w:rPr>
+            </w:pPr>
+          </w:p>
+          <w:p>
+            <w:pPr>
+              <w:jc w:val="center"/>
+              <w:rPr>
+                <w:b/>
+                <w:sz w:val="24"/>
+                <w:szCs w:val="24"/>
+              </w:rPr>
+            </w:pPr>
+          </w:p>
+          <w:p>
+            <w:pPr>
+              <w:jc w:val="center"/>
+              <w:rPr>
+                <w:b/>
+                <w:sz w:val="24"/>
+                <w:szCs w:val="24"/>
+              </w:rPr>
+            </w:pPr>
+          </w:p>
+          <w:p>
+            <w:pPr>
+              <w:jc w:val="center"/>
+              <w:rPr>
+                <w:b/>
+                <w:sz w:val="24"/>
+                <w:szCs w:val="24"/>
+              </w:rPr>
+            </w:pPr>
+            <w:r>
+              <w:rPr>
+                <w:b/>
+                <w:sz w:val="24"/>
+                <w:szCs w:val="24"/>
+              </w:rPr>
+              <w:t>Coordinata y</w:t>
+            </w:r>
+          </w:p>
+        </w:tc>
+        <w:tc>
+          <w:tcPr>
+            <w:tcW w:w="3207" w:type="dxa"/>
+          </w:tcPr>
+          <w:p>
+            <w:pPr>
+              <w:rPr>
+                <w:b/>
+                <w:sz w:val="24"/>
+                <w:szCs w:val="24"/>
+              </w:rPr>
+            </w:pPr>
+            <w:r>
+              <w:rPr>
+                <w:noProof/>
+              </w:rPr>
+              <w:drawing>
+                <wp:inline distT="0" distB="0" distL="0" distR="0" wp14:anchorId="38FDCD05" wp14:editId="7BAF058A">
+                  <wp:extent cx="1800000" cy="1386000"/>
+                  <wp:effectExtent l="0" t="0" r="0" b="5080"/>
+                  <wp:docPr id="25" name="Immagine 25"/>
+                  <wp:cNvGraphicFramePr>
+                    <a:graphicFrameLocks xmlns:a="http://schemas.openxmlformats.org/drawingml/2006/main" noChangeAspect="1"/>
+                  </wp:cNvGraphicFramePr>
+                  <a:graphic xmlns:a="http://schemas.openxmlformats.org/drawingml/2006/main">
+                    <a:graphicData uri="http://schemas.openxmlformats.org/drawingml/2006/picture">
+                      <pic:pic xmlns:pic="http://schemas.openxmlformats.org/drawingml/2006/picture">
+                        <pic:nvPicPr>
+                          <pic:cNvPr id="25" name="yPositivaRuotata.PNG"/>
+                          <pic:cNvPicPr/>
+                        </pic:nvPicPr>
+                        <pic:blipFill>
+                          <a:blip r:embed="rId15" cstate="print">
+                            <a:extLst>
+                              <a:ext uri="{28A0092B-C50C-407E-A947-70E740481C1C}">
+                                <a14:useLocalDpi xmlns:a14="http://schemas.microsoft.com/office/drawing/2010/main" val="0"/>
+                              </a:ext>
+                            </a:extLst>
+                          </a:blip>
+                          <a:stretch>
+                            <a:fillRect/>
+                          </a:stretch>
+                        </pic:blipFill>
+                        <pic:spPr>
+                          <a:xfrm>
+                            <a:off x="0" y="0"/>
+                            <a:ext cx="1800000" cy="1386000"/>
+                          </a:xfrm>
+                          <a:prstGeom prst="rect">
+                            <a:avLst/>
+                          </a:prstGeom>
+                        </pic:spPr>
+                      </pic:pic>
+                    </a:graphicData>
+                  </a:graphic>
+                </wp:inline>
+              </w:drawing>
+            </w:r>
+          </w:p>
+        </w:tc>
+        <w:tc>
+          <w:tcPr>
+            <w:tcW w:w="3208" w:type="dxa"/>
+          </w:tcPr>
+          <w:p>
+            <w:pPr>
+              <w:rPr>
+                <w:b/>
+                <w:sz w:val="24"/>
+                <w:szCs w:val="24"/>
+              </w:rPr>
+            </w:pPr>
+            <w:r>
+              <w:rPr>
+                <w:noProof/>
+              </w:rPr>
+              <w:drawing>
+                <wp:inline distT="0" distB="0" distL="0" distR="0" wp14:anchorId="067BE546" wp14:editId="5A17522B">
+                  <wp:extent cx="1799167" cy="1358900"/>
+                  <wp:effectExtent l="0" t="0" r="0" b="0"/>
+                  <wp:docPr id="26" name="Immagine 26"/>
+                  <wp:cNvGraphicFramePr>
+                    <a:graphicFrameLocks xmlns:a="http://schemas.openxmlformats.org/drawingml/2006/main" noChangeAspect="1"/>
+                  </wp:cNvGraphicFramePr>
+                  <a:graphic xmlns:a="http://schemas.openxmlformats.org/drawingml/2006/main">
+                    <a:graphicData uri="http://schemas.openxmlformats.org/drawingml/2006/picture">
+                      <pic:pic xmlns:pic="http://schemas.openxmlformats.org/drawingml/2006/picture">
+                        <pic:nvPicPr>
+                          <pic:cNvPr id="26" name="yNegativaRuotata.PNG"/>
+                          <pic:cNvPicPr/>
+                        </pic:nvPicPr>
+                        <pic:blipFill>
+                          <a:blip r:embed="rId16" cstate="print">
+                            <a:extLst>
+                              <a:ext uri="{28A0092B-C50C-407E-A947-70E740481C1C}">
+                                <a14:useLocalDpi xmlns:a14="http://schemas.microsoft.com/office/drawing/2010/main" val="0"/>
+                              </a:ext>
+                            </a:extLst>
+                          </a:blip>
+                          <a:stretch>
+                            <a:fillRect/>
+                          </a:stretch>
+                        </pic:blipFill>
+                        <pic:spPr>
+                          <a:xfrm>
+                            <a:off x="0" y="0"/>
+                            <a:ext cx="1802756" cy="1361611"/>
+                          </a:xfrm>
+                          <a:prstGeom prst="rect">
+                            <a:avLst/>
+                          </a:prstGeom>
+                        </pic:spPr>
+                      </pic:pic>
+                    </a:graphicData>
+                  </a:graphic>
+                </wp:inline>
+              </w:drawing>
+            </w:r>
+          </w:p>
+        </w:tc>
+      </w:tr>
+      <w:tr>
+        <w:tc>
+          <w:tcPr>
+            <w:tcW w:w="3207" w:type="dxa"/>
+          </w:tcPr>
+          <w:p>
+            <w:pPr>
+              <w:jc w:val="center"/>
+              <w:rPr>
+                <w:b/>
+                <w:sz w:val="24"/>
+                <w:szCs w:val="24"/>
+              </w:rPr>
+            </w:pPr>
+          </w:p>
+          <w:p>
+            <w:pPr>
+              <w:jc w:val="center"/>
+              <w:rPr>
+                <w:b/>
+                <w:sz w:val="24"/>
+                <w:szCs w:val="24"/>
+              </w:rPr>
+            </w:pPr>
+          </w:p>
+          <w:p>
+            <w:pPr>
+              <w:jc w:val="center"/>
+              <w:rPr>
+                <w:b/>
+                <w:sz w:val="24"/>
+                <w:szCs w:val="24"/>
+              </w:rPr>
+            </w:pPr>
+          </w:p>
+          <w:p>
+            <w:pPr>
+              <w:jc w:val="center"/>
+              <w:rPr>
+                <w:b/>
+                <w:sz w:val="24"/>
+                <w:szCs w:val="24"/>
+              </w:rPr>
+            </w:pPr>
+            <w:r>
+              <w:rPr>
+                <w:b/>
+                <w:sz w:val="24"/>
+                <w:szCs w:val="24"/>
+              </w:rPr>
+              <w:t>Coordinata z</w:t>
+            </w:r>
+          </w:p>
+        </w:tc>
+        <w:tc>
+          <w:tcPr>
+            <w:tcW w:w="3207" w:type="dxa"/>
+          </w:tcPr>
+          <w:p>
+            <w:pPr>
+              <w:rPr>
+                <w:b/>
+                <w:sz w:val="24"/>
+                <w:szCs w:val="24"/>
+              </w:rPr>
+            </w:pPr>
+            <w:r>
+              <w:rPr>
+                <w:noProof/>
+              </w:rPr>
+              <w:drawing>
+                <wp:inline distT="0" distB="0" distL="0" distR="0" wp14:anchorId="3ABD9A8D" wp14:editId="16DEE9C5">
+                  <wp:extent cx="1800000" cy="1346400"/>
+                  <wp:effectExtent l="0" t="0" r="0" b="6350"/>
+                  <wp:docPr id="27" name="Immagine 27"/>
+                  <wp:cNvGraphicFramePr>
+                    <a:graphicFrameLocks xmlns:a="http://schemas.openxmlformats.org/drawingml/2006/main" noChangeAspect="1"/>
+                  </wp:cNvGraphicFramePr>
+                  <a:graphic xmlns:a="http://schemas.openxmlformats.org/drawingml/2006/main">
+                    <a:graphicData uri="http://schemas.openxmlformats.org/drawingml/2006/picture">
+                      <pic:pic xmlns:pic="http://schemas.openxmlformats.org/drawingml/2006/picture">
+                        <pic:nvPicPr>
+                          <pic:cNvPr id="27" name="zPositivaRuotata.PNG"/>
+                          <pic:cNvPicPr/>
+                        </pic:nvPicPr>
+                        <pic:blipFill>
+                          <a:blip r:embed="rId17" cstate="print">
+                            <a:extLst>
+                              <a:ext uri="{28A0092B-C50C-407E-A947-70E740481C1C}">
+                                <a14:useLocalDpi xmlns:a14="http://schemas.microsoft.com/office/drawing/2010/main" val="0"/>
+                              </a:ext>
+                            </a:extLst>
+                          </a:blip>
+                          <a:stretch>
+                            <a:fillRect/>
+                          </a:stretch>
+                        </pic:blipFill>
+                        <pic:spPr>
+                          <a:xfrm>
+                            <a:off x="0" y="0"/>
+                            <a:ext cx="1800000" cy="1346400"/>
+                          </a:xfrm>
+                          <a:prstGeom prst="rect">
+                            <a:avLst/>
+                          </a:prstGeom>
+                        </pic:spPr>
+                      </pic:pic>
+                    </a:graphicData>
+                  </a:graphic>
+                </wp:inline>
+              </w:drawing>
+            </w:r>
+          </w:p>
+        </w:tc>
+        <w:tc>
+          <w:tcPr>
+            <w:tcW w:w="3208" w:type="dxa"/>
+          </w:tcPr>
+          <w:p>
+            <w:pPr>
+              <w:rPr>
+                <w:b/>
+                <w:sz w:val="24"/>
+                <w:szCs w:val="24"/>
+              </w:rPr>
+            </w:pPr>
+            <w:r>
+              <w:rPr>
+                <w:noProof/>
+              </w:rPr>
+              <w:drawing>
+                <wp:inline distT="0" distB="0" distL="0" distR="0" wp14:anchorId="02ACCB03" wp14:editId="39F4DFCC">
+                  <wp:extent cx="1800000" cy="1332000"/>
+                  <wp:effectExtent l="0" t="0" r="0" b="1905"/>
+                  <wp:docPr id="28" name="Immagine 28"/>
+                  <wp:cNvGraphicFramePr>
+                    <a:graphicFrameLocks xmlns:a="http://schemas.openxmlformats.org/drawingml/2006/main" noChangeAspect="1"/>
+                  </wp:cNvGraphicFramePr>
+                  <a:graphic xmlns:a="http://schemas.openxmlformats.org/drawingml/2006/main">
+                    <a:graphicData uri="http://schemas.openxmlformats.org/drawingml/2006/picture">
+                      <pic:pic xmlns:pic="http://schemas.openxmlformats.org/drawingml/2006/picture">
+                        <pic:nvPicPr>
+                          <pic:cNvPr id="28" name="zNegativaRuotata.PNG"/>
+                          <pic:cNvPicPr/>
+                        </pic:nvPicPr>
+                        <pic:blipFill>
+                          <a:blip r:embed="rId18" cstate="print">
+                            <a:extLst>
+                              <a:ext uri="{28A0092B-C50C-407E-A947-70E740481C1C}">
+                                <a14:useLocalDpi xmlns:a14="http://schemas.microsoft.com/office/drawing/2010/main" val="0"/>
+                              </a:ext>
+                            </a:extLst>
+                          </a:blip>
+                          <a:stretch>
+                            <a:fillRect/>
+                          </a:stretch>
+                        </pic:blipFill>
+                        <pic:spPr>
+                          <a:xfrm>
+                            <a:off x="0" y="0"/>
+                            <a:ext cx="1800000" cy="1332000"/>
+                          </a:xfrm>
+                          <a:prstGeom prst="rect">
+                            <a:avLst/>
+                          </a:prstGeom>
+                        </pic:spPr>
+                      </pic:pic>
+                    </a:graphicData>
+                  </a:graphic>
+                </wp:inline>
+              </w:drawing>
+            </w:r>
+          </w:p>
+        </w:tc>
+      </w:tr>
+    </w:tbl>
+    <w:p/>
+    <w:p/>
+    <w:p/>
+    <w:p/>
+    <w:p/>
+    <w:p/>
+    <w:p/>
+    <w:p/>
+    <w:p/>
+    <w:p>
+      <w:pPr>
+        <w:rPr>
+          <w:b/>
+          <w:sz w:val="24"/>
+          <w:szCs w:val="24"/>
+        </w:rPr>
+      </w:pPr>
+      <w:r>
+        <w:rPr>
+          <w:b/>
+          <w:noProof/>
+          <w:sz w:val="24"/>
+          <w:szCs w:val="24"/>
+        </w:rPr>
+        <w:lastRenderedPageBreak/>
+        <w:drawing>
+          <wp:anchor distT="0" distB="0" distL="114300" distR="114300" simplePos="0" relativeHeight="251673600" behindDoc="0" locked="0" layoutInCell="1" allowOverlap="1">
+            <wp:simplePos x="0" y="0"/>
+            <wp:positionH relativeFrom="margin">
+              <wp:posOffset>-398145</wp:posOffset>
+            </wp:positionH>
+            <wp:positionV relativeFrom="margin">
+              <wp:posOffset>193155</wp:posOffset>
+            </wp:positionV>
+            <wp:extent cx="5146675" cy="8162925"/>
+            <wp:effectExtent l="0" t="0" r="0" b="3175"/>
+            <wp:wrapSquare wrapText="bothSides"/>
+            <wp:docPr id="9" name="Immagine 9"/>
+            <wp:cNvGraphicFramePr>
+              <a:graphicFrameLocks xmlns:a="http://schemas.openxmlformats.org/drawingml/2006/main" noChangeAspect="1"/>
+            </wp:cNvGraphicFramePr>
+            <a:graphic xmlns:a="http://schemas.openxmlformats.org/drawingml/2006/main">
+              <a:graphicData uri="http://schemas.openxmlformats.org/drawingml/2006/picture">
+                <pic:pic xmlns:pic="http://schemas.openxmlformats.org/drawingml/2006/picture">
+                  <pic:nvPicPr>
+                    <pic:cNvPr id="9" name="carbon.png"/>
+                    <pic:cNvPicPr/>
+                  </pic:nvPicPr>
+                  <pic:blipFill>
+                    <a:blip r:embed="rId19" cstate="print">
+                      <a:extLst>
+                        <a:ext uri="{28A0092B-C50C-407E-A947-70E740481C1C}">
+                          <a14:useLocalDpi xmlns:a14="http://schemas.microsoft.com/office/drawing/2010/main" val="0"/>
+                        </a:ext>
+                      </a:extLst>
+                    </a:blip>
+                    <a:stretch>
+                      <a:fillRect/>
+                    </a:stretch>
+                  </pic:blipFill>
+                  <pic:spPr>
+                    <a:xfrm>
+                      <a:off x="0" y="0"/>
+                      <a:ext cx="5146675" cy="8162925"/>
+                    </a:xfrm>
+                    <a:prstGeom prst="rect">
+                      <a:avLst/>
+                    </a:prstGeom>
+                  </pic:spPr>
+                </pic:pic>
+              </a:graphicData>
+            </a:graphic>
+            <wp14:sizeRelH relativeFrom="margin">
+              <wp14:pctWidth>0</wp14:pctWidth>
+            </wp14:sizeRelH>
+            <wp14:sizeRelV relativeFrom="margin">
+              <wp14:pctHeight>0</wp14:pctHeight>
+            </wp14:sizeRelV>
+          </wp:anchor>
+        </w:drawing>
+      </w:r>
+      <w:r>
+        <w:rPr>
+          <w:b/>
+          <w:sz w:val="24"/>
+          <w:szCs w:val="24"/>
+        </w:rPr>
+        <w:t>3.1.2 – Codice Rotazioni</w:t>
+      </w:r>
+    </w:p>
+    <w:p/>
+    <w:p/>
+    <w:p/>
+    <w:p/>
+    <w:p/>
+    <w:p/>
+    <w:p/>
+    <w:p/>
+    <w:p/>
+    <w:p/>
+    <w:p/>
+    <w:p/>
+    <w:p/>
+    <w:p/>
+    <w:p/>
+    <w:p/>
+    <w:p/>
+    <w:p/>
+    <w:p/>
+    <w:p/>
+    <w:p/>
+    <w:p/>
+    <w:p/>
+    <w:p/>
+    <w:p/>
+    <w:p/>
+    <w:p/>
+    <w:p/>
+    <w:p/>
+    <w:p/>
+    <w:p/>
+    <w:p>
+      <w:pPr>
+        <w:rPr>
+          <w:b/>
+          <w:sz w:val="24"/>
+          <w:szCs w:val="24"/>
+        </w:rPr>
+      </w:pPr>
+      <w:r>
+        <w:rPr>
+          <w:b/>
+          <w:sz w:val="24"/>
+          <w:szCs w:val="24"/>
+        </w:rPr>
+        <w:lastRenderedPageBreak/>
+        <w:t>3.1.</w:t>
+      </w:r>
+      <w:r>
+        <w:rPr>
+          <w:b/>
+          <w:sz w:val="24"/>
+          <w:szCs w:val="24"/>
+        </w:rPr>
+        <w:t>3</w:t>
+      </w:r>
+      <w:r>
+        <w:rPr>
+          <w:b/>
+          <w:sz w:val="24"/>
+          <w:szCs w:val="24"/>
+        </w:rPr>
+        <w:t xml:space="preserve"> – Schermate </w:t>
+      </w:r>
+      <w:r>
+        <w:rPr>
+          <w:b/>
+          <w:sz w:val="24"/>
+          <w:szCs w:val="24"/>
+        </w:rPr>
+        <w:t>Scalature</w:t>
+      </w:r>
+    </w:p>
+    <w:p>
+      <w:pPr>
+        <w:rPr>
+          <w:b/>
+          <w:sz w:val="24"/>
+          <w:szCs w:val="24"/>
+        </w:rPr>
+      </w:pPr>
+    </w:p>
+    <w:tbl>
+      <w:tblPr>
+        <w:tblStyle w:val="Grigliatabella"/>
+        <w:tblW w:w="0" w:type="auto"/>
+        <w:tblLook w:val="04A0" w:firstRow="1" w:lastRow="0" w:firstColumn="1" w:lastColumn="0" w:noHBand="0" w:noVBand="1"/>
+      </w:tblPr>
+      <w:tblGrid>
+        <w:gridCol w:w="3207"/>
+        <w:gridCol w:w="3207"/>
+        <w:gridCol w:w="3208"/>
+      </w:tblGrid>
+      <w:tr>
+        <w:tc>
+          <w:tcPr>
+            <w:tcW w:w="3207" w:type="dxa"/>
+          </w:tcPr>
+          <w:p>
+            <w:pPr>
+              <w:rPr>
+                <w:b/>
+                <w:sz w:val="24"/>
+                <w:szCs w:val="24"/>
+              </w:rPr>
+            </w:pPr>
+          </w:p>
+        </w:tc>
+        <w:tc>
+          <w:tcPr>
+            <w:tcW w:w="3207" w:type="dxa"/>
+          </w:tcPr>
+          <w:p>
+            <w:pPr>
+              <w:jc w:val="center"/>
+              <w:rPr>
+                <w:b/>
+                <w:sz w:val="24"/>
+                <w:szCs w:val="24"/>
+              </w:rPr>
+            </w:pPr>
+            <w:r>
+              <w:rPr>
+                <w:b/>
+                <w:sz w:val="24"/>
+                <w:szCs w:val="24"/>
+              </w:rPr>
+              <w:t>Valori positivi</w:t>
+            </w:r>
+          </w:p>
+        </w:tc>
+        <w:tc>
+          <w:tcPr>
+            <w:tcW w:w="3208" w:type="dxa"/>
+          </w:tcPr>
+          <w:p>
+            <w:pPr>
+              <w:jc w:val="center"/>
+              <w:rPr>
+                <w:b/>
+                <w:sz w:val="24"/>
+                <w:szCs w:val="24"/>
+              </w:rPr>
+            </w:pPr>
+            <w:r>
+              <w:rPr>
+                <w:b/>
+                <w:sz w:val="24"/>
+                <w:szCs w:val="24"/>
+              </w:rPr>
+              <w:t>Valori negativi</w:t>
+            </w:r>
+          </w:p>
+        </w:tc>
+      </w:tr>
+      <w:tr>
+        <w:tc>
+          <w:tcPr>
+            <w:tcW w:w="3207" w:type="dxa"/>
+          </w:tcPr>
+          <w:p>
+            <w:pPr>
+              <w:jc w:val="center"/>
+              <w:rPr>
+                <w:b/>
+                <w:sz w:val="24"/>
+                <w:szCs w:val="24"/>
+              </w:rPr>
+            </w:pPr>
+          </w:p>
+          <w:p>
+            <w:pPr>
+              <w:jc w:val="center"/>
+              <w:rPr>
+                <w:b/>
+                <w:sz w:val="24"/>
+                <w:szCs w:val="24"/>
+              </w:rPr>
+            </w:pPr>
+          </w:p>
+          <w:p>
+            <w:pPr>
+              <w:jc w:val="center"/>
+              <w:rPr>
+                <w:sz w:val="24"/>
+                <w:szCs w:val="24"/>
+              </w:rPr>
+            </w:pPr>
+            <w:r>
+              <w:rPr>
+                <w:b/>
+                <w:sz w:val="24"/>
+                <w:szCs w:val="24"/>
+              </w:rPr>
+              <w:t>Coordinata</w:t>
+            </w:r>
+            <w:r>
+              <w:rPr>
+                <w:sz w:val="24"/>
+                <w:szCs w:val="24"/>
+              </w:rPr>
+              <w:t xml:space="preserve"> </w:t>
+            </w:r>
+            <w:r>
+              <w:rPr>
+                <w:b/>
+                <w:sz w:val="24"/>
+                <w:szCs w:val="24"/>
+              </w:rPr>
+              <w:t>x</w:t>
+            </w:r>
+          </w:p>
+        </w:tc>
+        <w:tc>
+          <w:tcPr>
+            <w:tcW w:w="3207" w:type="dxa"/>
+          </w:tcPr>
+          <w:p>
+            <w:pPr>
+              <w:rPr>
+                <w:b/>
+                <w:sz w:val="24"/>
+                <w:szCs w:val="24"/>
+              </w:rPr>
+            </w:pPr>
+            <w:r>
+              <w:rPr>
+                <w:noProof/>
+              </w:rPr>
+              <w:drawing>
+                <wp:inline distT="0" distB="0" distL="0" distR="0" wp14:anchorId="74FCD3A1" wp14:editId="224FC957">
+                  <wp:extent cx="1799167" cy="1327150"/>
+                  <wp:effectExtent l="0" t="0" r="0" b="6350"/>
+                  <wp:docPr id="29" name="Immagine 29"/>
+                  <wp:cNvGraphicFramePr>
+                    <a:graphicFrameLocks xmlns:a="http://schemas.openxmlformats.org/drawingml/2006/main" noChangeAspect="1"/>
+                  </wp:cNvGraphicFramePr>
+                  <a:graphic xmlns:a="http://schemas.openxmlformats.org/drawingml/2006/main">
+                    <a:graphicData uri="http://schemas.openxmlformats.org/drawingml/2006/picture">
+                      <pic:pic xmlns:pic="http://schemas.openxmlformats.org/drawingml/2006/picture">
+                        <pic:nvPicPr>
+                          <pic:cNvPr id="29" name="xPositivaScalata.PNG"/>
+                          <pic:cNvPicPr/>
+                        </pic:nvPicPr>
+                        <pic:blipFill>
+                          <a:blip r:embed="rId20" cstate="print">
+                            <a:extLst>
+                              <a:ext uri="{28A0092B-C50C-407E-A947-70E740481C1C}">
+                                <a14:useLocalDpi xmlns:a14="http://schemas.microsoft.com/office/drawing/2010/main" val="0"/>
+                              </a:ext>
+                            </a:extLst>
+                          </a:blip>
+                          <a:stretch>
+                            <a:fillRect/>
+                          </a:stretch>
+                        </pic:blipFill>
+                        <pic:spPr>
+                          <a:xfrm>
+                            <a:off x="0" y="0"/>
+                            <a:ext cx="1801696" cy="1329016"/>
+                          </a:xfrm>
+                          <a:prstGeom prst="rect">
+                            <a:avLst/>
+                          </a:prstGeom>
+                        </pic:spPr>
+                      </pic:pic>
+                    </a:graphicData>
+                  </a:graphic>
+                </wp:inline>
+              </w:drawing>
+            </w:r>
+          </w:p>
+        </w:tc>
+        <w:tc>
+          <w:tcPr>
+            <w:tcW w:w="3208" w:type="dxa"/>
+          </w:tcPr>
+          <w:p>
+            <w:pPr>
+              <w:rPr>
+                <w:b/>
+                <w:sz w:val="24"/>
+                <w:szCs w:val="24"/>
+              </w:rPr>
+            </w:pPr>
+            <w:r>
+              <w:rPr>
+                <w:noProof/>
+              </w:rPr>
+              <w:drawing>
+                <wp:inline distT="0" distB="0" distL="0" distR="0" wp14:anchorId="6F76B868" wp14:editId="388D5F86">
+                  <wp:extent cx="1799590" cy="1314450"/>
+                  <wp:effectExtent l="0" t="0" r="0" b="0"/>
+                  <wp:docPr id="30" name="Immagine 30"/>
+                  <wp:cNvGraphicFramePr>
+                    <a:graphicFrameLocks xmlns:a="http://schemas.openxmlformats.org/drawingml/2006/main" noChangeAspect="1"/>
+                  </wp:cNvGraphicFramePr>
+                  <a:graphic xmlns:a="http://schemas.openxmlformats.org/drawingml/2006/main">
+                    <a:graphicData uri="http://schemas.openxmlformats.org/drawingml/2006/picture">
+                      <pic:pic xmlns:pic="http://schemas.openxmlformats.org/drawingml/2006/picture">
+                        <pic:nvPicPr>
+                          <pic:cNvPr id="30" name="xNegativaScalata.PNG"/>
+                          <pic:cNvPicPr/>
+                        </pic:nvPicPr>
+                        <pic:blipFill>
+                          <a:blip r:embed="rId21" cstate="print">
+                            <a:extLst>
+                              <a:ext uri="{28A0092B-C50C-407E-A947-70E740481C1C}">
+                                <a14:useLocalDpi xmlns:a14="http://schemas.microsoft.com/office/drawing/2010/main" val="0"/>
+                              </a:ext>
+                            </a:extLst>
+                          </a:blip>
+                          <a:stretch>
+                            <a:fillRect/>
+                          </a:stretch>
+                        </pic:blipFill>
+                        <pic:spPr>
+                          <a:xfrm>
+                            <a:off x="0" y="0"/>
+                            <a:ext cx="1800002" cy="1314751"/>
+                          </a:xfrm>
+                          <a:prstGeom prst="rect">
+                            <a:avLst/>
+                          </a:prstGeom>
+                        </pic:spPr>
+                      </pic:pic>
+                    </a:graphicData>
+                  </a:graphic>
+                </wp:inline>
+              </w:drawing>
+            </w:r>
+          </w:p>
+        </w:tc>
+      </w:tr>
+      <w:tr>
+        <w:tc>
+          <w:tcPr>
+            <w:tcW w:w="3207" w:type="dxa"/>
+          </w:tcPr>
+          <w:p>
+            <w:pPr>
+              <w:jc w:val="center"/>
+              <w:rPr>
+                <w:b/>
+                <w:sz w:val="24"/>
+                <w:szCs w:val="24"/>
+              </w:rPr>
+            </w:pPr>
+          </w:p>
+          <w:p>
+            <w:pPr>
+              <w:jc w:val="center"/>
+              <w:rPr>
+                <w:b/>
+                <w:sz w:val="24"/>
+                <w:szCs w:val="24"/>
+              </w:rPr>
+            </w:pPr>
+          </w:p>
+          <w:p>
+            <w:pPr>
+              <w:jc w:val="center"/>
+              <w:rPr>
+                <w:b/>
+                <w:sz w:val="24"/>
+                <w:szCs w:val="24"/>
+              </w:rPr>
+            </w:pPr>
+            <w:r>
+              <w:rPr>
+                <w:b/>
+                <w:sz w:val="24"/>
+                <w:szCs w:val="24"/>
+              </w:rPr>
+              <w:t>Coordinata y</w:t>
+            </w:r>
+          </w:p>
+        </w:tc>
+        <w:tc>
+          <w:tcPr>
+            <w:tcW w:w="3207" w:type="dxa"/>
+          </w:tcPr>
+          <w:p>
+            <w:pPr>
+              <w:rPr>
+                <w:b/>
+                <w:sz w:val="24"/>
+                <w:szCs w:val="24"/>
+              </w:rPr>
+            </w:pPr>
+            <w:r>
+              <w:rPr>
+                <w:noProof/>
+              </w:rPr>
+              <w:drawing>
+                <wp:inline distT="0" distB="0" distL="0" distR="0" wp14:anchorId="45959E2B" wp14:editId="17E1BFB3">
+                  <wp:extent cx="1799167" cy="1325880"/>
+                  <wp:effectExtent l="0" t="0" r="0" b="7620"/>
+                  <wp:docPr id="31" name="Immagine 31"/>
+                  <wp:cNvGraphicFramePr>
+                    <a:graphicFrameLocks xmlns:a="http://schemas.openxmlformats.org/drawingml/2006/main" noChangeAspect="1"/>
+                  </wp:cNvGraphicFramePr>
+                  <a:graphic xmlns:a="http://schemas.openxmlformats.org/drawingml/2006/main">
+                    <a:graphicData uri="http://schemas.openxmlformats.org/drawingml/2006/picture">
+                      <pic:pic xmlns:pic="http://schemas.openxmlformats.org/drawingml/2006/picture">
+                        <pic:nvPicPr>
+                          <pic:cNvPr id="31" name="yPositivaScalata.PNG"/>
+                          <pic:cNvPicPr/>
+                        </pic:nvPicPr>
+                        <pic:blipFill>
+                          <a:blip r:embed="rId22" cstate="print">
+                            <a:extLst>
+                              <a:ext uri="{28A0092B-C50C-407E-A947-70E740481C1C}">
+                                <a14:useLocalDpi xmlns:a14="http://schemas.microsoft.com/office/drawing/2010/main" val="0"/>
+                              </a:ext>
+                            </a:extLst>
+                          </a:blip>
+                          <a:stretch>
+                            <a:fillRect/>
+                          </a:stretch>
+                        </pic:blipFill>
+                        <pic:spPr>
+                          <a:xfrm>
+                            <a:off x="0" y="0"/>
+                            <a:ext cx="1801484" cy="1327588"/>
+                          </a:xfrm>
+                          <a:prstGeom prst="rect">
+                            <a:avLst/>
+                          </a:prstGeom>
+                        </pic:spPr>
+                      </pic:pic>
+                    </a:graphicData>
+                  </a:graphic>
+                </wp:inline>
+              </w:drawing>
+            </w:r>
+          </w:p>
+        </w:tc>
+        <w:tc>
+          <w:tcPr>
+            <w:tcW w:w="3208" w:type="dxa"/>
+          </w:tcPr>
+          <w:p>
+            <w:pPr>
+              <w:rPr>
+                <w:b/>
+                <w:sz w:val="24"/>
+                <w:szCs w:val="24"/>
+              </w:rPr>
+            </w:pPr>
+            <w:r>
+              <w:rPr>
+                <w:noProof/>
+              </w:rPr>
+              <w:drawing>
+                <wp:inline distT="0" distB="0" distL="0" distR="0" wp14:anchorId="5F1F696E" wp14:editId="531C8224">
+                  <wp:extent cx="1799167" cy="1333500"/>
+                  <wp:effectExtent l="0" t="0" r="0" b="0"/>
+                  <wp:docPr id="32" name="Immagine 32"/>
+                  <wp:cNvGraphicFramePr>
+                    <a:graphicFrameLocks xmlns:a="http://schemas.openxmlformats.org/drawingml/2006/main" noChangeAspect="1"/>
+                  </wp:cNvGraphicFramePr>
+                  <a:graphic xmlns:a="http://schemas.openxmlformats.org/drawingml/2006/main">
+                    <a:graphicData uri="http://schemas.openxmlformats.org/drawingml/2006/picture">
+                      <pic:pic xmlns:pic="http://schemas.openxmlformats.org/drawingml/2006/picture">
+                        <pic:nvPicPr>
+                          <pic:cNvPr id="32" name="yNegativaScalata.PNG"/>
+                          <pic:cNvPicPr/>
+                        </pic:nvPicPr>
+                        <pic:blipFill>
+                          <a:blip r:embed="rId23" cstate="print">
+                            <a:extLst>
+                              <a:ext uri="{28A0092B-C50C-407E-A947-70E740481C1C}">
+                                <a14:useLocalDpi xmlns:a14="http://schemas.microsoft.com/office/drawing/2010/main" val="0"/>
+                              </a:ext>
+                            </a:extLst>
+                          </a:blip>
+                          <a:stretch>
+                            <a:fillRect/>
+                          </a:stretch>
+                        </pic:blipFill>
+                        <pic:spPr>
+                          <a:xfrm>
+                            <a:off x="0" y="0"/>
+                            <a:ext cx="1800424" cy="1334432"/>
+                          </a:xfrm>
+                          <a:prstGeom prst="rect">
+                            <a:avLst/>
+                          </a:prstGeom>
+                        </pic:spPr>
+                      </pic:pic>
+                    </a:graphicData>
+                  </a:graphic>
+                </wp:inline>
+              </w:drawing>
+            </w:r>
+          </w:p>
+        </w:tc>
+      </w:tr>
+      <w:tr>
+        <w:tc>
+          <w:tcPr>
+            <w:tcW w:w="3207" w:type="dxa"/>
+          </w:tcPr>
+          <w:p>
+            <w:pPr>
+              <w:jc w:val="center"/>
+              <w:rPr>
+                <w:b/>
+                <w:sz w:val="24"/>
+                <w:szCs w:val="24"/>
+              </w:rPr>
+            </w:pPr>
+          </w:p>
+          <w:p>
+            <w:pPr>
+              <w:jc w:val="center"/>
+              <w:rPr>
+                <w:b/>
+                <w:sz w:val="24"/>
+                <w:szCs w:val="24"/>
+              </w:rPr>
+            </w:pPr>
+          </w:p>
+          <w:p>
+            <w:pPr>
+              <w:jc w:val="center"/>
+              <w:rPr>
+                <w:b/>
+                <w:sz w:val="24"/>
+                <w:szCs w:val="24"/>
+              </w:rPr>
+            </w:pPr>
+            <w:r>
+              <w:rPr>
+                <w:b/>
+                <w:sz w:val="24"/>
+                <w:szCs w:val="24"/>
+              </w:rPr>
+              <w:t>Coordinata z</w:t>
+            </w:r>
+          </w:p>
+        </w:tc>
+        <w:tc>
+          <w:tcPr>
+            <w:tcW w:w="3207" w:type="dxa"/>
+          </w:tcPr>
+          <w:p>
+            <w:pPr>
+              <w:rPr>
+                <w:b/>
+                <w:sz w:val="24"/>
+                <w:szCs w:val="24"/>
+              </w:rPr>
+            </w:pPr>
+            <w:r>
+              <w:rPr>
+                <w:noProof/>
+              </w:rPr>
+              <w:drawing>
+                <wp:inline distT="0" distB="0" distL="0" distR="0" wp14:anchorId="4BD97D7A" wp14:editId="71AF7D5F">
+                  <wp:extent cx="1800000" cy="1335600"/>
+                  <wp:effectExtent l="0" t="0" r="0" b="0"/>
+                  <wp:docPr id="33" name="Immagine 33"/>
+                  <wp:cNvGraphicFramePr>
+                    <a:graphicFrameLocks xmlns:a="http://schemas.openxmlformats.org/drawingml/2006/main" noChangeAspect="1"/>
+                  </wp:cNvGraphicFramePr>
+                  <a:graphic xmlns:a="http://schemas.openxmlformats.org/drawingml/2006/main">
+                    <a:graphicData uri="http://schemas.openxmlformats.org/drawingml/2006/picture">
+                      <pic:pic xmlns:pic="http://schemas.openxmlformats.org/drawingml/2006/picture">
+                        <pic:nvPicPr>
+                          <pic:cNvPr id="33" name="zPositivaScalata.PNG"/>
+                          <pic:cNvPicPr/>
+                        </pic:nvPicPr>
+                        <pic:blipFill>
+                          <a:blip r:embed="rId24" cstate="print">
+                            <a:extLst>
+                              <a:ext uri="{28A0092B-C50C-407E-A947-70E740481C1C}">
+                                <a14:useLocalDpi xmlns:a14="http://schemas.microsoft.com/office/drawing/2010/main" val="0"/>
+                              </a:ext>
+                            </a:extLst>
+                          </a:blip>
+                          <a:stretch>
+                            <a:fillRect/>
+                          </a:stretch>
+                        </pic:blipFill>
+                        <pic:spPr>
+                          <a:xfrm>
+                            <a:off x="0" y="0"/>
+                            <a:ext cx="1800000" cy="1335600"/>
+                          </a:xfrm>
+                          <a:prstGeom prst="rect">
+                            <a:avLst/>
+                          </a:prstGeom>
+                        </pic:spPr>
+                      </pic:pic>
+                    </a:graphicData>
+                  </a:graphic>
+                </wp:inline>
+              </w:drawing>
+            </w:r>
+          </w:p>
+        </w:tc>
+        <w:tc>
+          <w:tcPr>
+            <w:tcW w:w="3208" w:type="dxa"/>
+          </w:tcPr>
+          <w:p>
+            <w:pPr>
+              <w:rPr>
+                <w:b/>
+                <w:sz w:val="24"/>
+                <w:szCs w:val="24"/>
+              </w:rPr>
+            </w:pPr>
+            <w:r>
+              <w:rPr>
+                <w:noProof/>
+              </w:rPr>
+              <w:drawing>
+                <wp:inline distT="0" distB="0" distL="0" distR="0" wp14:anchorId="734A15E8" wp14:editId="7C3751ED">
+                  <wp:extent cx="1799590" cy="1365143"/>
+                  <wp:effectExtent l="0" t="0" r="0" b="6985"/>
+                  <wp:docPr id="34" name="Immagine 34"/>
+                  <wp:cNvGraphicFramePr>
+                    <a:graphicFrameLocks xmlns:a="http://schemas.openxmlformats.org/drawingml/2006/main" noChangeAspect="1"/>
+                  </wp:cNvGraphicFramePr>
+                  <a:graphic xmlns:a="http://schemas.openxmlformats.org/drawingml/2006/main">
+                    <a:graphicData uri="http://schemas.openxmlformats.org/drawingml/2006/picture">
+                      <pic:pic xmlns:pic="http://schemas.openxmlformats.org/drawingml/2006/picture">
+                        <pic:nvPicPr>
+                          <pic:cNvPr id="34" name="zNegativaScalata.PNG"/>
+                          <pic:cNvPicPr/>
+                        </pic:nvPicPr>
+                        <pic:blipFill>
+                          <a:blip r:embed="rId25" cstate="print">
+                            <a:extLst>
+                              <a:ext uri="{28A0092B-C50C-407E-A947-70E740481C1C}">
+                                <a14:useLocalDpi xmlns:a14="http://schemas.microsoft.com/office/drawing/2010/main" val="0"/>
+                              </a:ext>
+                            </a:extLst>
+                          </a:blip>
+                          <a:stretch>
+                            <a:fillRect/>
+                          </a:stretch>
+                        </pic:blipFill>
+                        <pic:spPr>
+                          <a:xfrm>
+                            <a:off x="0" y="0"/>
+                            <a:ext cx="1807127" cy="1370860"/>
+                          </a:xfrm>
+                          <a:prstGeom prst="rect">
+                            <a:avLst/>
+                          </a:prstGeom>
+                        </pic:spPr>
+                      </pic:pic>
+                    </a:graphicData>
+                  </a:graphic>
+                </wp:inline>
+              </w:drawing>
+            </w:r>
+          </w:p>
+        </w:tc>
+      </w:tr>
+    </w:tbl>
+    <w:p/>
+    <w:p>
+      <w:pPr>
+        <w:rPr>
+          <w:b/>
+          <w:sz w:val="24"/>
+        </w:rPr>
+      </w:pPr>
+      <w:r>
+        <w:rPr>
+          <w:b/>
+          <w:noProof/>
+          <w:sz w:val="24"/>
+        </w:rPr>
+        <w:lastRenderedPageBreak/>
+        <w:drawing>
+          <wp:anchor distT="0" distB="0" distL="114300" distR="114300" simplePos="0" relativeHeight="251674624" behindDoc="0" locked="0" layoutInCell="1" allowOverlap="1">
+            <wp:simplePos x="0" y="0"/>
+            <wp:positionH relativeFrom="margin">
+              <wp:posOffset>-415290</wp:posOffset>
+            </wp:positionH>
+            <wp:positionV relativeFrom="margin">
+              <wp:posOffset>242570</wp:posOffset>
+            </wp:positionV>
+            <wp:extent cx="6070600" cy="8822690"/>
+            <wp:effectExtent l="0" t="0" r="0" b="3810"/>
+            <wp:wrapSquare wrapText="bothSides"/>
+            <wp:docPr id="22" name="Immagine 22"/>
+            <wp:cNvGraphicFramePr>
+              <a:graphicFrameLocks xmlns:a="http://schemas.openxmlformats.org/drawingml/2006/main" noChangeAspect="1"/>
+            </wp:cNvGraphicFramePr>
+            <a:graphic xmlns:a="http://schemas.openxmlformats.org/drawingml/2006/main">
+              <a:graphicData uri="http://schemas.openxmlformats.org/drawingml/2006/picture">
+                <pic:pic xmlns:pic="http://schemas.openxmlformats.org/drawingml/2006/picture">
+                  <pic:nvPicPr>
+                    <pic:cNvPr id="22" name="carbon.png"/>
+                    <pic:cNvPicPr/>
+                  </pic:nvPicPr>
+                  <pic:blipFill>
+                    <a:blip r:embed="rId26" cstate="print">
+                      <a:extLst>
+                        <a:ext uri="{28A0092B-C50C-407E-A947-70E740481C1C}">
+                          <a14:useLocalDpi xmlns:a14="http://schemas.microsoft.com/office/drawing/2010/main" val="0"/>
+                        </a:ext>
+                      </a:extLst>
+                    </a:blip>
+                    <a:stretch>
+                      <a:fillRect/>
+                    </a:stretch>
+                  </pic:blipFill>
+                  <pic:spPr>
+                    <a:xfrm>
+                      <a:off x="0" y="0"/>
+                      <a:ext cx="6070600" cy="8822690"/>
+                    </a:xfrm>
+                    <a:prstGeom prst="rect">
+                      <a:avLst/>
+                    </a:prstGeom>
+                  </pic:spPr>
+                </pic:pic>
+              </a:graphicData>
+            </a:graphic>
+            <wp14:sizeRelH relativeFrom="margin">
+              <wp14:pctWidth>0</wp14:pctWidth>
+            </wp14:sizeRelH>
+            <wp14:sizeRelV relativeFrom="margin">
+              <wp14:pctHeight>0</wp14:pctHeight>
+            </wp14:sizeRelV>
+          </wp:anchor>
+        </w:drawing>
+      </w:r>
+      <w:r>
+        <w:rPr>
+          <w:b/>
+          <w:sz w:val="24"/>
+        </w:rPr>
+        <w:t>3.1.3 – Codice Scalature</w:t>
+      </w:r>
+    </w:p>
+    <w:p>
+      <w:pPr>
+        <w:rPr>
+          <w:b/>
+          <w:sz w:val="24"/>
+        </w:rPr>
+      </w:pPr>
+    </w:p>
+    <w:p>
+      <w:pPr>
+        <w:rPr>
+          <w:b/>
+          <w:sz w:val="24"/>
+        </w:rPr>
+      </w:pPr>
+    </w:p>
+    <w:p>
+      <w:pPr>
+        <w:rPr>
+          <w:b/>
+          <w:sz w:val="24"/>
+        </w:rPr>
+      </w:pPr>
+    </w:p>
+    <w:p>
+      <w:pPr>
+        <w:rPr>
+          <w:b/>
+          <w:sz w:val="24"/>
+        </w:rPr>
+      </w:pPr>
+    </w:p>
+    <w:p>
+      <w:pPr>
+        <w:rPr>
+          <w:b/>
+          <w:sz w:val="24"/>
+        </w:rPr>
+      </w:pPr>
+    </w:p>
+    <w:p>
+      <w:pPr>
+        <w:rPr>
+          <w:b/>
+          <w:sz w:val="24"/>
+        </w:rPr>
+      </w:pPr>
+    </w:p>
+    <w:p>
+      <w:pPr>
+        <w:rPr>
+          <w:b/>
+          <w:sz w:val="24"/>
+        </w:rPr>
+      </w:pPr>
+    </w:p>
+    <w:p>
+      <w:pPr>
+        <w:rPr>
+          <w:b/>
+          <w:sz w:val="24"/>
+        </w:rPr>
+      </w:pPr>
+    </w:p>
+    <w:p>
+      <w:pPr>
+        <w:rPr>
+          <w:b/>
+          <w:sz w:val="24"/>
+        </w:rPr>
+      </w:pPr>
+    </w:p>
+    <w:p>
+      <w:pPr>
+        <w:rPr>
+          <w:b/>
+          <w:sz w:val="24"/>
+        </w:rPr>
+      </w:pPr>
+    </w:p>
+    <w:p>
+      <w:pPr>
+        <w:rPr>
+          <w:b/>
+          <w:sz w:val="24"/>
+        </w:rPr>
+      </w:pPr>
+    </w:p>
+    <w:p>
+      <w:pPr>
+        <w:rPr>
+          <w:b/>
+          <w:sz w:val="24"/>
+        </w:rPr>
+      </w:pPr>
+    </w:p>
+    <w:p>
+      <w:pPr>
+        <w:rPr>
+          <w:b/>
+          <w:sz w:val="24"/>
+        </w:rPr>
+      </w:pPr>
+    </w:p>
+    <w:p>
+      <w:pPr>
+        <w:rPr>
+          <w:b/>
+          <w:sz w:val="24"/>
+        </w:rPr>
+      </w:pPr>
+    </w:p>
+    <w:p>
+      <w:pPr>
+        <w:rPr>
+          <w:b/>
+          <w:sz w:val="24"/>
+        </w:rPr>
+      </w:pPr>
+    </w:p>
+    <w:p>
+      <w:pPr>
+        <w:rPr>
+          <w:b/>
+          <w:sz w:val="24"/>
+        </w:rPr>
+      </w:pPr>
+    </w:p>
+    <w:p>
+      <w:pPr>
+        <w:rPr>
+          <w:b/>
+          <w:sz w:val="24"/>
+        </w:rPr>
+      </w:pPr>
+    </w:p>
+    <w:p>
+      <w:pPr>
+        <w:rPr>
+          <w:b/>
+          <w:sz w:val="24"/>
+        </w:rPr>
+      </w:pPr>
+    </w:p>
+    <w:p>
+      <w:pPr>
+        <w:rPr>
+          <w:b/>
+          <w:sz w:val="24"/>
+        </w:rPr>
+      </w:pPr>
+    </w:p>
+    <w:p>
+      <w:pPr>
+        <w:rPr>
+          <w:b/>
+          <w:sz w:val="24"/>
+        </w:rPr>
+      </w:pPr>
+    </w:p>
+    <w:p>
+      <w:pPr>
+        <w:rPr>
+          <w:b/>
+          <w:sz w:val="24"/>
+        </w:rPr>
+      </w:pPr>
+    </w:p>
+    <w:p>
+      <w:pPr>
+        <w:rPr>
+          <w:b/>
+          <w:sz w:val="24"/>
+        </w:rPr>
+      </w:pPr>
+    </w:p>
+    <w:p>
+      <w:pPr>
+        <w:rPr>
+          <w:b/>
+          <w:sz w:val="24"/>
+        </w:rPr>
+      </w:pPr>
+    </w:p>
+    <w:p>
+      <w:pPr>
+        <w:rPr>
+          <w:b/>
+          <w:sz w:val="24"/>
+        </w:rPr>
+      </w:pPr>
+    </w:p>
+    <w:p>
+      <w:pPr>
+        <w:rPr>
+          <w:b/>
+          <w:sz w:val="24"/>
+        </w:rPr>
+      </w:pPr>
+    </w:p>
+    <w:p>
+      <w:pPr>
+        <w:rPr>
+          <w:b/>
+          <w:sz w:val="24"/>
+        </w:rPr>
+      </w:pPr>
+    </w:p>
+    <w:p>
+      <w:pPr>
+        <w:rPr>
+          <w:b/>
+          <w:sz w:val="24"/>
+        </w:rPr>
+      </w:pPr>
+    </w:p>
+    <w:p>
+      <w:pPr>
+        <w:rPr>
+          <w:b/>
+          <w:sz w:val="24"/>
+        </w:rPr>
+      </w:pPr>
+    </w:p>
+    <w:p>
+      <w:pPr>
+        <w:rPr>
+          <w:b/>
+          <w:sz w:val="24"/>
+        </w:rPr>
+      </w:pPr>
     </w:p>
     <w:p>
       <w:pPr>
@@ -2198,6 +4052,1577 @@
           <w:color w:val="000000" w:themeColor="text1"/>
         </w:rPr>
         <w:t>2</w:t>
+      </w:r>
+    </w:p>
+    <w:p>
+      <w:pPr>
+        <w:rPr>
+          <w:b/>
+          <w:sz w:val="24"/>
+        </w:rPr>
+      </w:pPr>
+    </w:p>
+    <w:p>
+      <w:pPr>
+        <w:rPr>
+          <w:b/>
+          <w:sz w:val="24"/>
+        </w:rPr>
+      </w:pPr>
+      <w:r>
+        <w:rPr>
+          <w:b/>
+          <w:sz w:val="24"/>
+        </w:rPr>
+        <w:t>Traccia dell’esercizio</w:t>
+      </w:r>
+    </w:p>
+    <w:p>
+      <w:pPr>
+        <w:rPr>
+          <w:sz w:val="24"/>
+        </w:rPr>
+      </w:pPr>
+      <w:r>
+        <w:rPr>
+          <w:sz w:val="24"/>
+        </w:rPr>
+        <w:t>Utilizzando le trasformazioni, creare una scena con un numero arbitrario di cubi (diversi) disposti a cerchio</w:t>
+      </w:r>
+      <w:r>
+        <w:rPr>
+          <w:sz w:val="24"/>
+        </w:rPr>
+        <w:t>.</w:t>
+      </w:r>
+    </w:p>
+    <w:p>
+      <w:pPr>
+        <w:rPr>
+          <w:b/>
+          <w:sz w:val="24"/>
+          <w:szCs w:val="24"/>
+        </w:rPr>
+      </w:pPr>
+      <w:r>
+        <w:rPr>
+          <w:b/>
+          <w:sz w:val="24"/>
+          <w:szCs w:val="24"/>
+        </w:rPr>
+        <w:t xml:space="preserve">3.2 </w:t>
+      </w:r>
+      <w:r>
+        <w:rPr>
+          <w:b/>
+          <w:sz w:val="24"/>
+          <w:szCs w:val="24"/>
+        </w:rPr>
+        <w:t>–</w:t>
+      </w:r>
+      <w:r>
+        <w:rPr>
+          <w:b/>
+          <w:sz w:val="24"/>
+          <w:szCs w:val="24"/>
+        </w:rPr>
+        <w:t xml:space="preserve"> </w:t>
+      </w:r>
+      <w:r>
+        <w:rPr>
+          <w:b/>
+          <w:sz w:val="24"/>
+          <w:szCs w:val="24"/>
+        </w:rPr>
+        <w:t>Processo</w:t>
+      </w:r>
+    </w:p>
+    <w:p>
+      <w:pPr>
+        <w:rPr>
+          <w:sz w:val="24"/>
+        </w:rPr>
+      </w:pPr>
+      <w:r>
+        <w:rPr>
+          <w:b/>
+          <w:noProof/>
+          <w:sz w:val="24"/>
+          <w:szCs w:val="24"/>
+        </w:rPr>
+        <w:drawing>
+          <wp:anchor distT="0" distB="0" distL="114300" distR="114300" simplePos="0" relativeHeight="251675648" behindDoc="0" locked="0" layoutInCell="1" allowOverlap="1">
+            <wp:simplePos x="0" y="0"/>
+            <wp:positionH relativeFrom="margin">
+              <wp:posOffset>-262890</wp:posOffset>
+            </wp:positionH>
+            <wp:positionV relativeFrom="margin">
+              <wp:posOffset>2326005</wp:posOffset>
+            </wp:positionV>
+            <wp:extent cx="4775200" cy="6980555"/>
+            <wp:effectExtent l="0" t="0" r="0" b="4445"/>
+            <wp:wrapSquare wrapText="bothSides"/>
+            <wp:docPr id="35" name="Immagine 35"/>
+            <wp:cNvGraphicFramePr>
+              <a:graphicFrameLocks xmlns:a="http://schemas.openxmlformats.org/drawingml/2006/main" noChangeAspect="1"/>
+            </wp:cNvGraphicFramePr>
+            <a:graphic xmlns:a="http://schemas.openxmlformats.org/drawingml/2006/main">
+              <a:graphicData uri="http://schemas.openxmlformats.org/drawingml/2006/picture">
+                <pic:pic xmlns:pic="http://schemas.openxmlformats.org/drawingml/2006/picture">
+                  <pic:nvPicPr>
+                    <pic:cNvPr id="35" name="carbon.png"/>
+                    <pic:cNvPicPr/>
+                  </pic:nvPicPr>
+                  <pic:blipFill>
+                    <a:blip r:embed="rId27" cstate="print">
+                      <a:extLst>
+                        <a:ext uri="{28A0092B-C50C-407E-A947-70E740481C1C}">
+                          <a14:useLocalDpi xmlns:a14="http://schemas.microsoft.com/office/drawing/2010/main" val="0"/>
+                        </a:ext>
+                      </a:extLst>
+                    </a:blip>
+                    <a:stretch>
+                      <a:fillRect/>
+                    </a:stretch>
+                  </pic:blipFill>
+                  <pic:spPr>
+                    <a:xfrm>
+                      <a:off x="0" y="0"/>
+                      <a:ext cx="4775200" cy="6980555"/>
+                    </a:xfrm>
+                    <a:prstGeom prst="rect">
+                      <a:avLst/>
+                    </a:prstGeom>
+                  </pic:spPr>
+                </pic:pic>
+              </a:graphicData>
+            </a:graphic>
+            <wp14:sizeRelH relativeFrom="margin">
+              <wp14:pctWidth>0</wp14:pctWidth>
+            </wp14:sizeRelH>
+            <wp14:sizeRelV relativeFrom="margin">
+              <wp14:pctHeight>0</wp14:pctHeight>
+            </wp14:sizeRelV>
+          </wp:anchor>
+        </w:drawing>
+      </w:r>
+      <w:r>
+        <w:rPr>
+          <w:sz w:val="24"/>
+        </w:rPr>
+        <w:t xml:space="preserve">Ho utilizzato una classe esterna </w:t>
+      </w:r>
+      <w:r>
+        <w:rPr>
+          <w:i/>
+          <w:sz w:val="24"/>
+        </w:rPr>
+        <w:t>CubesInCircle</w:t>
+      </w:r>
+      <w:r>
+        <w:rPr>
+          <w:sz w:val="24"/>
+        </w:rPr>
+        <w:t xml:space="preserve"> per rappresentare i cubi e distribuirli proporzionalmente entro le dimensioni di una sfera</w:t>
+      </w:r>
+      <w:r>
+        <w:rPr>
+          <w:sz w:val="24"/>
+        </w:rPr>
+        <w:t>: applico una trasformazione proporzionale al numero di cubi</w:t>
+      </w:r>
+      <w:r>
+        <w:rPr>
+          <w:sz w:val="24"/>
+        </w:rPr>
+        <w:t>.</w:t>
+      </w:r>
+    </w:p>
+    <w:p>
+      <w:pPr>
+        <w:rPr>
+          <w:sz w:val="24"/>
+        </w:rPr>
+      </w:pPr>
+    </w:p>
+    <w:p>
+      <w:pPr>
+        <w:rPr>
+          <w:sz w:val="24"/>
+        </w:rPr>
+      </w:pPr>
+    </w:p>
+    <w:p>
+      <w:pPr>
+        <w:rPr>
+          <w:sz w:val="24"/>
+        </w:rPr>
+      </w:pPr>
+    </w:p>
+    <w:p>
+      <w:pPr>
+        <w:rPr>
+          <w:sz w:val="24"/>
+        </w:rPr>
+      </w:pPr>
+    </w:p>
+    <w:p>
+      <w:pPr>
+        <w:rPr>
+          <w:sz w:val="24"/>
+        </w:rPr>
+      </w:pPr>
+    </w:p>
+    <w:p>
+      <w:pPr>
+        <w:rPr>
+          <w:sz w:val="24"/>
+        </w:rPr>
+      </w:pPr>
+    </w:p>
+    <w:p>
+      <w:pPr>
+        <w:rPr>
+          <w:sz w:val="24"/>
+        </w:rPr>
+      </w:pPr>
+    </w:p>
+    <w:p>
+      <w:pPr>
+        <w:rPr>
+          <w:sz w:val="24"/>
+        </w:rPr>
+      </w:pPr>
+    </w:p>
+    <w:p>
+      <w:pPr>
+        <w:rPr>
+          <w:sz w:val="24"/>
+        </w:rPr>
+      </w:pPr>
+    </w:p>
+    <w:p>
+      <w:pPr>
+        <w:rPr>
+          <w:sz w:val="24"/>
+        </w:rPr>
+      </w:pPr>
+    </w:p>
+    <w:p>
+      <w:pPr>
+        <w:rPr>
+          <w:sz w:val="24"/>
+        </w:rPr>
+      </w:pPr>
+    </w:p>
+    <w:p>
+      <w:pPr>
+        <w:rPr>
+          <w:sz w:val="24"/>
+        </w:rPr>
+      </w:pPr>
+    </w:p>
+    <w:p>
+      <w:pPr>
+        <w:rPr>
+          <w:sz w:val="24"/>
+        </w:rPr>
+      </w:pPr>
+    </w:p>
+    <w:p>
+      <w:pPr>
+        <w:rPr>
+          <w:sz w:val="24"/>
+        </w:rPr>
+      </w:pPr>
+    </w:p>
+    <w:p>
+      <w:pPr>
+        <w:rPr>
+          <w:sz w:val="24"/>
+        </w:rPr>
+      </w:pPr>
+    </w:p>
+    <w:p>
+      <w:pPr>
+        <w:rPr>
+          <w:sz w:val="24"/>
+        </w:rPr>
+      </w:pPr>
+    </w:p>
+    <w:p>
+      <w:pPr>
+        <w:rPr>
+          <w:sz w:val="24"/>
+        </w:rPr>
+      </w:pPr>
+    </w:p>
+    <w:p>
+      <w:pPr>
+        <w:rPr>
+          <w:sz w:val="24"/>
+        </w:rPr>
+      </w:pPr>
+    </w:p>
+    <w:p>
+      <w:pPr>
+        <w:rPr>
+          <w:sz w:val="24"/>
+        </w:rPr>
+      </w:pPr>
+    </w:p>
+    <w:p>
+      <w:pPr>
+        <w:rPr>
+          <w:sz w:val="24"/>
+        </w:rPr>
+      </w:pPr>
+    </w:p>
+    <w:p>
+      <w:pPr>
+        <w:rPr>
+          <w:sz w:val="24"/>
+        </w:rPr>
+      </w:pPr>
+    </w:p>
+    <w:p>
+      <w:pPr>
+        <w:rPr>
+          <w:sz w:val="24"/>
+        </w:rPr>
+      </w:pPr>
+    </w:p>
+    <w:p>
+      <w:pPr>
+        <w:rPr>
+          <w:b/>
+          <w:sz w:val="24"/>
+          <w:szCs w:val="24"/>
+        </w:rPr>
+      </w:pPr>
+      <w:r>
+        <w:rPr>
+          <w:b/>
+          <w:noProof/>
+          <w:sz w:val="24"/>
+          <w:szCs w:val="24"/>
+        </w:rPr>
+        <w:lastRenderedPageBreak/>
+        <w:drawing>
+          <wp:anchor distT="0" distB="0" distL="114300" distR="114300" simplePos="0" relativeHeight="251676672" behindDoc="0" locked="0" layoutInCell="1" allowOverlap="1">
+            <wp:simplePos x="0" y="0"/>
+            <wp:positionH relativeFrom="margin">
+              <wp:posOffset>-378914</wp:posOffset>
+            </wp:positionH>
+            <wp:positionV relativeFrom="margin">
+              <wp:posOffset>223520</wp:posOffset>
+            </wp:positionV>
+            <wp:extent cx="4641215" cy="6139180"/>
+            <wp:effectExtent l="0" t="0" r="0" b="0"/>
+            <wp:wrapSquare wrapText="bothSides"/>
+            <wp:docPr id="36" name="Immagine 36"/>
+            <wp:cNvGraphicFramePr>
+              <a:graphicFrameLocks xmlns:a="http://schemas.openxmlformats.org/drawingml/2006/main" noChangeAspect="1"/>
+            </wp:cNvGraphicFramePr>
+            <a:graphic xmlns:a="http://schemas.openxmlformats.org/drawingml/2006/main">
+              <a:graphicData uri="http://schemas.openxmlformats.org/drawingml/2006/picture">
+                <pic:pic xmlns:pic="http://schemas.openxmlformats.org/drawingml/2006/picture">
+                  <pic:nvPicPr>
+                    <pic:cNvPr id="36" name="carbon.png"/>
+                    <pic:cNvPicPr/>
+                  </pic:nvPicPr>
+                  <pic:blipFill>
+                    <a:blip r:embed="rId28" cstate="print">
+                      <a:extLst>
+                        <a:ext uri="{28A0092B-C50C-407E-A947-70E740481C1C}">
+                          <a14:useLocalDpi xmlns:a14="http://schemas.microsoft.com/office/drawing/2010/main" val="0"/>
+                        </a:ext>
+                      </a:extLst>
+                    </a:blip>
+                    <a:stretch>
+                      <a:fillRect/>
+                    </a:stretch>
+                  </pic:blipFill>
+                  <pic:spPr>
+                    <a:xfrm>
+                      <a:off x="0" y="0"/>
+                      <a:ext cx="4641215" cy="6139180"/>
+                    </a:xfrm>
+                    <a:prstGeom prst="rect">
+                      <a:avLst/>
+                    </a:prstGeom>
+                  </pic:spPr>
+                </pic:pic>
+              </a:graphicData>
+            </a:graphic>
+            <wp14:sizeRelH relativeFrom="margin">
+              <wp14:pctWidth>0</wp14:pctWidth>
+            </wp14:sizeRelH>
+            <wp14:sizeRelV relativeFrom="margin">
+              <wp14:pctHeight>0</wp14:pctHeight>
+            </wp14:sizeRelV>
+          </wp:anchor>
+        </w:drawing>
+      </w:r>
+      <w:r>
+        <w:rPr>
+          <w:b/>
+          <w:sz w:val="24"/>
+          <w:szCs w:val="24"/>
+        </w:rPr>
+        <w:t xml:space="preserve">3.2 – </w:t>
+      </w:r>
+      <w:r>
+        <w:rPr>
+          <w:b/>
+          <w:sz w:val="24"/>
+          <w:szCs w:val="24"/>
+        </w:rPr>
+        <w:t>Implementazione</w:t>
+      </w:r>
+      <w:r>
+        <w:rPr>
+          <w:b/>
+          <w:sz w:val="24"/>
+          <w:szCs w:val="24"/>
+        </w:rPr>
+        <w:t xml:space="preserve"> e risultato</w:t>
+      </w:r>
+    </w:p>
+    <w:p>
+      <w:pPr>
+        <w:rPr>
+          <w:sz w:val="24"/>
+        </w:rPr>
+      </w:pPr>
+    </w:p>
+    <w:p>
+      <w:pPr>
+        <w:rPr>
+          <w:sz w:val="24"/>
+        </w:rPr>
+      </w:pPr>
+    </w:p>
+    <w:p>
+      <w:pPr>
+        <w:rPr>
+          <w:sz w:val="24"/>
+        </w:rPr>
+      </w:pPr>
+    </w:p>
+    <w:p>
+      <w:pPr>
+        <w:rPr>
+          <w:sz w:val="24"/>
+        </w:rPr>
+      </w:pPr>
+    </w:p>
+    <w:p>
+      <w:pPr>
+        <w:rPr>
+          <w:sz w:val="24"/>
+        </w:rPr>
+      </w:pPr>
+    </w:p>
+    <w:p>
+      <w:pPr>
+        <w:rPr>
+          <w:sz w:val="24"/>
+        </w:rPr>
+      </w:pPr>
+    </w:p>
+    <w:p>
+      <w:pPr>
+        <w:rPr>
+          <w:sz w:val="24"/>
+        </w:rPr>
+      </w:pPr>
+    </w:p>
+    <w:p>
+      <w:pPr>
+        <w:rPr>
+          <w:sz w:val="24"/>
+        </w:rPr>
+      </w:pPr>
+    </w:p>
+    <w:p>
+      <w:pPr>
+        <w:rPr>
+          <w:sz w:val="24"/>
+        </w:rPr>
+      </w:pPr>
+    </w:p>
+    <w:p>
+      <w:pPr>
+        <w:rPr>
+          <w:sz w:val="24"/>
+        </w:rPr>
+      </w:pPr>
+    </w:p>
+    <w:p>
+      <w:pPr>
+        <w:rPr>
+          <w:sz w:val="24"/>
+        </w:rPr>
+      </w:pPr>
+    </w:p>
+    <w:p>
+      <w:pPr>
+        <w:rPr>
+          <w:sz w:val="24"/>
+        </w:rPr>
+      </w:pPr>
+    </w:p>
+    <w:p>
+      <w:pPr>
+        <w:rPr>
+          <w:sz w:val="24"/>
+        </w:rPr>
+      </w:pPr>
+    </w:p>
+    <w:p>
+      <w:pPr>
+        <w:rPr>
+          <w:sz w:val="24"/>
+        </w:rPr>
+      </w:pPr>
+    </w:p>
+    <w:p>
+      <w:pPr>
+        <w:rPr>
+          <w:sz w:val="24"/>
+        </w:rPr>
+      </w:pPr>
+    </w:p>
+    <w:p>
+      <w:pPr>
+        <w:rPr>
+          <w:sz w:val="24"/>
+        </w:rPr>
+      </w:pPr>
+    </w:p>
+    <w:p>
+      <w:pPr>
+        <w:rPr>
+          <w:sz w:val="24"/>
+        </w:rPr>
+      </w:pPr>
+    </w:p>
+    <w:p>
+      <w:pPr>
+        <w:rPr>
+          <w:sz w:val="24"/>
+        </w:rPr>
+      </w:pPr>
+    </w:p>
+    <w:p>
+      <w:pPr>
+        <w:rPr>
+          <w:sz w:val="24"/>
+        </w:rPr>
+      </w:pPr>
+    </w:p>
+    <w:p>
+      <w:pPr>
+        <w:rPr>
+          <w:sz w:val="24"/>
+        </w:rPr>
+      </w:pPr>
+    </w:p>
+    <w:p>
+      <w:pPr>
+        <w:rPr>
+          <w:sz w:val="24"/>
+        </w:rPr>
+      </w:pPr>
+    </w:p>
+    <w:p>
+      <w:pPr>
+        <w:rPr>
+          <w:sz w:val="24"/>
+        </w:rPr>
+      </w:pPr>
+      <w:r>
+        <w:rPr>
+          <w:noProof/>
+        </w:rPr>
+        <w:drawing>
+          <wp:anchor distT="0" distB="0" distL="114300" distR="114300" simplePos="0" relativeHeight="251677696" behindDoc="0" locked="0" layoutInCell="1" allowOverlap="1" wp14:anchorId="1AC3B8FD">
+            <wp:simplePos x="0" y="0"/>
+            <wp:positionH relativeFrom="margin">
+              <wp:posOffset>0</wp:posOffset>
+            </wp:positionH>
+            <wp:positionV relativeFrom="margin">
+              <wp:posOffset>6688182</wp:posOffset>
+            </wp:positionV>
+            <wp:extent cx="3168650" cy="2360295"/>
+            <wp:effectExtent l="0" t="0" r="6350" b="1905"/>
+            <wp:wrapSquare wrapText="bothSides"/>
+            <wp:docPr id="53" name="Immagine 53"/>
+            <wp:cNvGraphicFramePr>
+              <a:graphicFrameLocks xmlns:a="http://schemas.openxmlformats.org/drawingml/2006/main" noChangeAspect="1"/>
+            </wp:cNvGraphicFramePr>
+            <a:graphic xmlns:a="http://schemas.openxmlformats.org/drawingml/2006/main">
+              <a:graphicData uri="http://schemas.openxmlformats.org/drawingml/2006/picture">
+                <pic:pic xmlns:pic="http://schemas.openxmlformats.org/drawingml/2006/picture">
+                  <pic:nvPicPr>
+                    <pic:cNvPr id="53" name="cerchio.PNG"/>
+                    <pic:cNvPicPr/>
+                  </pic:nvPicPr>
+                  <pic:blipFill>
+                    <a:blip r:embed="rId29" cstate="print">
+                      <a:extLst>
+                        <a:ext uri="{28A0092B-C50C-407E-A947-70E740481C1C}">
+                          <a14:useLocalDpi xmlns:a14="http://schemas.microsoft.com/office/drawing/2010/main" val="0"/>
+                        </a:ext>
+                      </a:extLst>
+                    </a:blip>
+                    <a:stretch>
+                      <a:fillRect/>
+                    </a:stretch>
+                  </pic:blipFill>
+                  <pic:spPr>
+                    <a:xfrm>
+                      <a:off x="0" y="0"/>
+                      <a:ext cx="3168650" cy="2360295"/>
+                    </a:xfrm>
+                    <a:prstGeom prst="rect">
+                      <a:avLst/>
+                    </a:prstGeom>
+                  </pic:spPr>
+                </pic:pic>
+              </a:graphicData>
+            </a:graphic>
+            <wp14:sizeRelH relativeFrom="margin">
+              <wp14:pctWidth>0</wp14:pctWidth>
+            </wp14:sizeRelH>
+            <wp14:sizeRelV relativeFrom="margin">
+              <wp14:pctHeight>0</wp14:pctHeight>
+            </wp14:sizeRelV>
+          </wp:anchor>
+        </w:drawing>
+      </w:r>
+    </w:p>
+    <w:p>
+      <w:pPr>
+        <w:rPr>
+          <w:sz w:val="24"/>
+        </w:rPr>
+      </w:pPr>
+    </w:p>
+    <w:p>
+      <w:pPr>
+        <w:rPr>
+          <w:sz w:val="24"/>
+        </w:rPr>
+      </w:pPr>
+    </w:p>
+    <w:p>
+      <w:pPr>
+        <w:rPr>
+          <w:sz w:val="24"/>
+        </w:rPr>
+      </w:pPr>
+    </w:p>
+    <w:p>
+      <w:pPr>
+        <w:rPr>
+          <w:sz w:val="24"/>
+        </w:rPr>
+      </w:pPr>
+    </w:p>
+    <w:p>
+      <w:pPr>
+        <w:rPr>
+          <w:sz w:val="24"/>
+        </w:rPr>
+      </w:pPr>
+    </w:p>
+    <w:p>
+      <w:pPr>
+        <w:rPr>
+          <w:sz w:val="24"/>
+        </w:rPr>
+      </w:pPr>
+    </w:p>
+    <w:p>
+      <w:pPr>
+        <w:rPr>
+          <w:sz w:val="24"/>
+        </w:rPr>
+      </w:pPr>
+    </w:p>
+    <w:p>
+      <w:pPr>
+        <w:pStyle w:val="Titolo1"/>
+        <w:rPr>
+          <w:rFonts w:asciiTheme="minorHAnsi" w:hAnsiTheme="minorHAnsi" w:cstheme="minorHAnsi"/>
+          <w:b/>
+          <w:color w:val="000000" w:themeColor="text1"/>
+        </w:rPr>
+      </w:pPr>
+      <w:r>
+        <w:rPr>
+          <w:rFonts w:asciiTheme="minorHAnsi" w:hAnsiTheme="minorHAnsi" w:cstheme="minorHAnsi"/>
+          <w:b/>
+          <w:color w:val="000000" w:themeColor="text1"/>
+        </w:rPr>
+        <w:lastRenderedPageBreak/>
+        <w:t>ESERCIZIO 3.</w:t>
+      </w:r>
+      <w:r>
+        <w:rPr>
+          <w:rFonts w:asciiTheme="minorHAnsi" w:hAnsiTheme="minorHAnsi" w:cstheme="minorHAnsi"/>
+          <w:b/>
+          <w:color w:val="000000" w:themeColor="text1"/>
+        </w:rPr>
+        <w:t>3</w:t>
+      </w:r>
+    </w:p>
+    <w:p>
+      <w:pPr>
+        <w:rPr>
+          <w:sz w:val="24"/>
+        </w:rPr>
+      </w:pPr>
+    </w:p>
+    <w:p>
+      <w:pPr>
+        <w:rPr>
+          <w:sz w:val="24"/>
+          <w:szCs w:val="24"/>
+        </w:rPr>
+      </w:pPr>
+      <w:r>
+        <w:rPr>
+          <w:sz w:val="24"/>
+          <w:szCs w:val="24"/>
+        </w:rPr>
+        <w:t xml:space="preserve">Utilizzare </w:t>
+      </w:r>
+      <w:r>
+        <w:rPr>
+          <w:b/>
+          <w:i/>
+          <w:sz w:val="24"/>
+          <w:szCs w:val="24"/>
+        </w:rPr>
+        <w:t>lookAt()</w:t>
+      </w:r>
+      <w:r>
+        <w:rPr>
+          <w:sz w:val="24"/>
+          <w:szCs w:val="24"/>
+        </w:rPr>
+        <w:t xml:space="preserve"> per mostrare una scena da diversi punti di vista.</w:t>
+      </w:r>
+    </w:p>
+    <w:p>
+      <w:pPr>
+        <w:rPr>
+          <w:sz w:val="24"/>
+          <w:szCs w:val="24"/>
+        </w:rPr>
+      </w:pPr>
+      <w:r>
+        <w:rPr>
+          <w:sz w:val="24"/>
+          <w:szCs w:val="24"/>
+        </w:rPr>
+        <w:t xml:space="preserve">Trovare trasformazioni da applicare al </w:t>
+      </w:r>
+      <w:r>
+        <w:rPr>
+          <w:b/>
+          <w:i/>
+          <w:sz w:val="24"/>
+          <w:szCs w:val="24"/>
+        </w:rPr>
+        <w:t>ViewPlatform</w:t>
+      </w:r>
+      <w:r>
+        <w:rPr>
+          <w:sz w:val="24"/>
+          <w:szCs w:val="24"/>
+        </w:rPr>
+        <w:t xml:space="preserve"> per cui si hanno:</w:t>
+      </w:r>
+    </w:p>
+    <w:p>
+      <w:pPr>
+        <w:pStyle w:val="Paragrafoelenco"/>
+        <w:numPr>
+          <w:ilvl w:val="0"/>
+          <w:numId w:val="4"/>
+        </w:numPr>
+        <w:rPr>
+          <w:sz w:val="24"/>
+          <w:szCs w:val="24"/>
+        </w:rPr>
+      </w:pPr>
+      <w:r>
+        <w:rPr>
+          <w:sz w:val="24"/>
+          <w:szCs w:val="24"/>
+        </w:rPr>
+        <w:t>1 punto di fuga;</w:t>
+      </w:r>
+    </w:p>
+    <w:p>
+      <w:pPr>
+        <w:pStyle w:val="Paragrafoelenco"/>
+        <w:numPr>
+          <w:ilvl w:val="0"/>
+          <w:numId w:val="4"/>
+        </w:numPr>
+        <w:rPr>
+          <w:sz w:val="24"/>
+          <w:szCs w:val="24"/>
+        </w:rPr>
+      </w:pPr>
+      <w:r>
+        <w:rPr>
+          <w:sz w:val="24"/>
+          <w:szCs w:val="24"/>
+        </w:rPr>
+        <w:t>2 punti di fuga;</w:t>
+      </w:r>
+    </w:p>
+    <w:p>
+      <w:pPr>
+        <w:pStyle w:val="Paragrafoelenco"/>
+        <w:numPr>
+          <w:ilvl w:val="0"/>
+          <w:numId w:val="4"/>
+        </w:numPr>
+        <w:rPr>
+          <w:sz w:val="24"/>
+          <w:szCs w:val="24"/>
+        </w:rPr>
+      </w:pPr>
+      <w:r>
+        <w:rPr>
+          <w:sz w:val="24"/>
+          <w:szCs w:val="24"/>
+        </w:rPr>
+        <w:t>3 punti di fuga;</w:t>
+      </w:r>
+    </w:p>
+    <w:p>
+      <w:pPr>
+        <w:rPr>
+          <w:b/>
+          <w:sz w:val="24"/>
+          <w:szCs w:val="24"/>
+        </w:rPr>
+      </w:pPr>
+      <w:r>
+        <w:rPr>
+          <w:b/>
+          <w:sz w:val="24"/>
+          <w:szCs w:val="24"/>
+        </w:rPr>
+        <w:t>3.</w:t>
+      </w:r>
+      <w:r>
+        <w:rPr>
+          <w:b/>
+          <w:sz w:val="24"/>
+          <w:szCs w:val="24"/>
+        </w:rPr>
+        <w:t>3</w:t>
+      </w:r>
+      <w:r>
+        <w:rPr>
+          <w:b/>
+          <w:sz w:val="24"/>
+          <w:szCs w:val="24"/>
+        </w:rPr>
+        <w:t xml:space="preserve"> – Processo</w:t>
+      </w:r>
+    </w:p>
+    <w:p>
+      <w:pPr>
+        <w:rPr>
+          <w:sz w:val="24"/>
+        </w:rPr>
+      </w:pPr>
+      <w:r>
+        <w:rPr>
+          <w:sz w:val="24"/>
+          <w:szCs w:val="24"/>
+        </w:rPr>
+        <w:t xml:space="preserve">Ho creato una funzione separata per </w:t>
+      </w:r>
+      <w:r>
+        <w:rPr>
+          <w:sz w:val="24"/>
+          <w:szCs w:val="24"/>
+        </w:rPr>
+        <w:t>traslare il punto di vista dell’osservatore</w:t>
+      </w:r>
+      <w:r>
+        <w:rPr>
+          <w:sz w:val="24"/>
+          <w:szCs w:val="24"/>
+        </w:rPr>
+        <w:t>.</w:t>
+      </w:r>
+    </w:p>
+    <w:tbl>
+      <w:tblPr>
+        <w:tblStyle w:val="Grigliatabella"/>
+        <w:tblW w:w="0" w:type="auto"/>
+        <w:tblLook w:val="04A0" w:firstRow="1" w:lastRow="0" w:firstColumn="1" w:lastColumn="0" w:noHBand="0" w:noVBand="1"/>
+      </w:tblPr>
+      <w:tblGrid>
+        <w:gridCol w:w="3207"/>
+        <w:gridCol w:w="3207"/>
+        <w:gridCol w:w="3208"/>
+      </w:tblGrid>
+      <w:tr>
+        <w:tc>
+          <w:tcPr>
+            <w:tcW w:w="3207" w:type="dxa"/>
+          </w:tcPr>
+          <w:p>
+            <w:pPr>
+              <w:jc w:val="center"/>
+              <w:rPr>
+                <w:sz w:val="24"/>
+              </w:rPr>
+            </w:pPr>
+            <w:r>
+              <w:rPr>
+                <w:sz w:val="24"/>
+              </w:rPr>
+              <w:t>1 punto di fuga</w:t>
+            </w:r>
+          </w:p>
+        </w:tc>
+        <w:tc>
+          <w:tcPr>
+            <w:tcW w:w="3207" w:type="dxa"/>
+          </w:tcPr>
+          <w:p>
+            <w:pPr>
+              <w:jc w:val="center"/>
+              <w:rPr>
+                <w:sz w:val="24"/>
+              </w:rPr>
+            </w:pPr>
+            <w:r>
+              <w:rPr>
+                <w:sz w:val="24"/>
+              </w:rPr>
+              <w:t>2 punti di fuga</w:t>
+            </w:r>
+          </w:p>
+        </w:tc>
+        <w:tc>
+          <w:tcPr>
+            <w:tcW w:w="3208" w:type="dxa"/>
+          </w:tcPr>
+          <w:p>
+            <w:pPr>
+              <w:jc w:val="center"/>
+              <w:rPr>
+                <w:sz w:val="24"/>
+              </w:rPr>
+            </w:pPr>
+            <w:r>
+              <w:rPr>
+                <w:sz w:val="24"/>
+              </w:rPr>
+              <w:t>3 punti di fuga</w:t>
+            </w:r>
+          </w:p>
+        </w:tc>
+      </w:tr>
+      <w:tr>
+        <w:tc>
+          <w:tcPr>
+            <w:tcW w:w="3207" w:type="dxa"/>
+          </w:tcPr>
+          <w:p>
+            <w:pPr>
+              <w:rPr>
+                <w:sz w:val="24"/>
+              </w:rPr>
+            </w:pPr>
+            <w:r>
+              <w:rPr>
+                <w:noProof/>
+              </w:rPr>
+              <w:drawing>
+                <wp:inline distT="0" distB="0" distL="0" distR="0" wp14:anchorId="5637C141" wp14:editId="33FDCEE7">
+                  <wp:extent cx="1800000" cy="1440000"/>
+                  <wp:effectExtent l="0" t="0" r="0" b="8255"/>
+                  <wp:docPr id="64" name="Immagine 64"/>
+                  <wp:cNvGraphicFramePr>
+                    <a:graphicFrameLocks xmlns:a="http://schemas.openxmlformats.org/drawingml/2006/main" noChangeAspect="1"/>
+                  </wp:cNvGraphicFramePr>
+                  <a:graphic xmlns:a="http://schemas.openxmlformats.org/drawingml/2006/main">
+                    <a:graphicData uri="http://schemas.openxmlformats.org/drawingml/2006/picture">
+                      <pic:pic xmlns:pic="http://schemas.openxmlformats.org/drawingml/2006/picture">
+                        <pic:nvPicPr>
+                          <pic:cNvPr id="64" name="punto1.PNG"/>
+                          <pic:cNvPicPr/>
+                        </pic:nvPicPr>
+                        <pic:blipFill>
+                          <a:blip r:embed="rId30" cstate="print">
+                            <a:extLst>
+                              <a:ext uri="{28A0092B-C50C-407E-A947-70E740481C1C}">
+                                <a14:useLocalDpi xmlns:a14="http://schemas.microsoft.com/office/drawing/2010/main" val="0"/>
+                              </a:ext>
+                            </a:extLst>
+                          </a:blip>
+                          <a:stretch>
+                            <a:fillRect/>
+                          </a:stretch>
+                        </pic:blipFill>
+                        <pic:spPr>
+                          <a:xfrm>
+                            <a:off x="0" y="0"/>
+                            <a:ext cx="1800000" cy="1440000"/>
+                          </a:xfrm>
+                          <a:prstGeom prst="rect">
+                            <a:avLst/>
+                          </a:prstGeom>
+                        </pic:spPr>
+                      </pic:pic>
+                    </a:graphicData>
+                  </a:graphic>
+                </wp:inline>
+              </w:drawing>
+            </w:r>
+          </w:p>
+        </w:tc>
+        <w:tc>
+          <w:tcPr>
+            <w:tcW w:w="3207" w:type="dxa"/>
+          </w:tcPr>
+          <w:p>
+            <w:pPr>
+              <w:rPr>
+                <w:sz w:val="24"/>
+              </w:rPr>
+            </w:pPr>
+            <w:r>
+              <w:rPr>
+                <w:noProof/>
+              </w:rPr>
+              <w:drawing>
+                <wp:inline distT="0" distB="0" distL="0" distR="0" wp14:anchorId="01BE87D3" wp14:editId="056D521E">
+                  <wp:extent cx="1800000" cy="1353600"/>
+                  <wp:effectExtent l="0" t="0" r="0" b="8890"/>
+                  <wp:docPr id="65" name="Immagine 65"/>
+                  <wp:cNvGraphicFramePr>
+                    <a:graphicFrameLocks xmlns:a="http://schemas.openxmlformats.org/drawingml/2006/main" noChangeAspect="1"/>
+                  </wp:cNvGraphicFramePr>
+                  <a:graphic xmlns:a="http://schemas.openxmlformats.org/drawingml/2006/main">
+                    <a:graphicData uri="http://schemas.openxmlformats.org/drawingml/2006/picture">
+                      <pic:pic xmlns:pic="http://schemas.openxmlformats.org/drawingml/2006/picture">
+                        <pic:nvPicPr>
+                          <pic:cNvPr id="65" name="punto2.PNG"/>
+                          <pic:cNvPicPr/>
+                        </pic:nvPicPr>
+                        <pic:blipFill>
+                          <a:blip r:embed="rId31" cstate="print">
+                            <a:extLst>
+                              <a:ext uri="{28A0092B-C50C-407E-A947-70E740481C1C}">
+                                <a14:useLocalDpi xmlns:a14="http://schemas.microsoft.com/office/drawing/2010/main" val="0"/>
+                              </a:ext>
+                            </a:extLst>
+                          </a:blip>
+                          <a:stretch>
+                            <a:fillRect/>
+                          </a:stretch>
+                        </pic:blipFill>
+                        <pic:spPr>
+                          <a:xfrm>
+                            <a:off x="0" y="0"/>
+                            <a:ext cx="1800000" cy="1353600"/>
+                          </a:xfrm>
+                          <a:prstGeom prst="rect">
+                            <a:avLst/>
+                          </a:prstGeom>
+                        </pic:spPr>
+                      </pic:pic>
+                    </a:graphicData>
+                  </a:graphic>
+                </wp:inline>
+              </w:drawing>
+            </w:r>
+          </w:p>
+        </w:tc>
+        <w:tc>
+          <w:tcPr>
+            <w:tcW w:w="3208" w:type="dxa"/>
+          </w:tcPr>
+          <w:p>
+            <w:pPr>
+              <w:rPr>
+                <w:sz w:val="24"/>
+              </w:rPr>
+            </w:pPr>
+            <w:r>
+              <w:rPr>
+                <w:noProof/>
+              </w:rPr>
+              <w:drawing>
+                <wp:inline distT="0" distB="0" distL="0" distR="0" wp14:anchorId="4EE4E3B9" wp14:editId="3E010DA5">
+                  <wp:extent cx="1800000" cy="1357200"/>
+                  <wp:effectExtent l="0" t="0" r="0" b="0"/>
+                  <wp:docPr id="66" name="Immagine 66"/>
+                  <wp:cNvGraphicFramePr>
+                    <a:graphicFrameLocks xmlns:a="http://schemas.openxmlformats.org/drawingml/2006/main" noChangeAspect="1"/>
+                  </wp:cNvGraphicFramePr>
+                  <a:graphic xmlns:a="http://schemas.openxmlformats.org/drawingml/2006/main">
+                    <a:graphicData uri="http://schemas.openxmlformats.org/drawingml/2006/picture">
+                      <pic:pic xmlns:pic="http://schemas.openxmlformats.org/drawingml/2006/picture">
+                        <pic:nvPicPr>
+                          <pic:cNvPr id="66" name="punto3.PNG"/>
+                          <pic:cNvPicPr/>
+                        </pic:nvPicPr>
+                        <pic:blipFill>
+                          <a:blip r:embed="rId32" cstate="print">
+                            <a:extLst>
+                              <a:ext uri="{28A0092B-C50C-407E-A947-70E740481C1C}">
+                                <a14:useLocalDpi xmlns:a14="http://schemas.microsoft.com/office/drawing/2010/main" val="0"/>
+                              </a:ext>
+                            </a:extLst>
+                          </a:blip>
+                          <a:stretch>
+                            <a:fillRect/>
+                          </a:stretch>
+                        </pic:blipFill>
+                        <pic:spPr>
+                          <a:xfrm>
+                            <a:off x="0" y="0"/>
+                            <a:ext cx="1800000" cy="1357200"/>
+                          </a:xfrm>
+                          <a:prstGeom prst="rect">
+                            <a:avLst/>
+                          </a:prstGeom>
+                        </pic:spPr>
+                      </pic:pic>
+                    </a:graphicData>
+                  </a:graphic>
+                </wp:inline>
+              </w:drawing>
+            </w:r>
+          </w:p>
+        </w:tc>
+      </w:tr>
+    </w:tbl>
+    <w:p>
+      <w:pPr>
+        <w:rPr>
+          <w:sz w:val="24"/>
+        </w:rPr>
+      </w:pPr>
+    </w:p>
+    <w:p>
+      <w:pPr>
+        <w:rPr>
+          <w:sz w:val="24"/>
+        </w:rPr>
+      </w:pPr>
+    </w:p>
+    <w:p>
+      <w:pPr>
+        <w:rPr>
+          <w:sz w:val="24"/>
+        </w:rPr>
+      </w:pPr>
+    </w:p>
+    <w:p>
+      <w:pPr>
+        <w:rPr>
+          <w:sz w:val="24"/>
+        </w:rPr>
+      </w:pPr>
+    </w:p>
+    <w:p>
+      <w:pPr>
+        <w:rPr>
+          <w:sz w:val="24"/>
+        </w:rPr>
+      </w:pPr>
+    </w:p>
+    <w:p>
+      <w:pPr>
+        <w:rPr>
+          <w:sz w:val="24"/>
+        </w:rPr>
+      </w:pPr>
+    </w:p>
+    <w:p>
+      <w:pPr>
+        <w:rPr>
+          <w:sz w:val="24"/>
+        </w:rPr>
+      </w:pPr>
+    </w:p>
+    <w:p>
+      <w:pPr>
+        <w:rPr>
+          <w:b/>
+          <w:sz w:val="24"/>
+        </w:rPr>
+      </w:pPr>
+      <w:r>
+        <w:rPr>
+          <w:b/>
+          <w:noProof/>
+          <w:sz w:val="24"/>
+        </w:rPr>
+        <w:lastRenderedPageBreak/>
+        <w:drawing>
+          <wp:anchor distT="0" distB="0" distL="114300" distR="114300" simplePos="0" relativeHeight="251678720" behindDoc="0" locked="0" layoutInCell="1" allowOverlap="1">
+            <wp:simplePos x="0" y="0"/>
+            <wp:positionH relativeFrom="margin">
+              <wp:posOffset>-361950</wp:posOffset>
+            </wp:positionH>
+            <wp:positionV relativeFrom="margin">
+              <wp:posOffset>263861</wp:posOffset>
+            </wp:positionV>
+            <wp:extent cx="5378450" cy="9244330"/>
+            <wp:effectExtent l="0" t="0" r="6350" b="1270"/>
+            <wp:wrapSquare wrapText="bothSides"/>
+            <wp:docPr id="39" name="Immagine 39"/>
+            <wp:cNvGraphicFramePr>
+              <a:graphicFrameLocks xmlns:a="http://schemas.openxmlformats.org/drawingml/2006/main" noChangeAspect="1"/>
+            </wp:cNvGraphicFramePr>
+            <a:graphic xmlns:a="http://schemas.openxmlformats.org/drawingml/2006/main">
+              <a:graphicData uri="http://schemas.openxmlformats.org/drawingml/2006/picture">
+                <pic:pic xmlns:pic="http://schemas.openxmlformats.org/drawingml/2006/picture">
+                  <pic:nvPicPr>
+                    <pic:cNvPr id="39" name="carbon.png"/>
+                    <pic:cNvPicPr/>
+                  </pic:nvPicPr>
+                  <pic:blipFill>
+                    <a:blip r:embed="rId33" cstate="print">
+                      <a:extLst>
+                        <a:ext uri="{28A0092B-C50C-407E-A947-70E740481C1C}">
+                          <a14:useLocalDpi xmlns:a14="http://schemas.microsoft.com/office/drawing/2010/main" val="0"/>
+                        </a:ext>
+                      </a:extLst>
+                    </a:blip>
+                    <a:stretch>
+                      <a:fillRect/>
+                    </a:stretch>
+                  </pic:blipFill>
+                  <pic:spPr>
+                    <a:xfrm>
+                      <a:off x="0" y="0"/>
+                      <a:ext cx="5378450" cy="9244330"/>
+                    </a:xfrm>
+                    <a:prstGeom prst="rect">
+                      <a:avLst/>
+                    </a:prstGeom>
+                  </pic:spPr>
+                </pic:pic>
+              </a:graphicData>
+            </a:graphic>
+            <wp14:sizeRelH relativeFrom="margin">
+              <wp14:pctWidth>0</wp14:pctWidth>
+            </wp14:sizeRelH>
+            <wp14:sizeRelV relativeFrom="margin">
+              <wp14:pctHeight>0</wp14:pctHeight>
+            </wp14:sizeRelV>
+          </wp:anchor>
+        </w:drawing>
+      </w:r>
+      <w:r>
+        <w:rPr>
+          <w:b/>
+          <w:sz w:val="24"/>
+        </w:rPr>
+        <w:t>3.3 - Implementazione</w:t>
+      </w:r>
+    </w:p>
+    <w:p>
+      <w:pPr>
+        <w:rPr>
+          <w:sz w:val="24"/>
+        </w:rPr>
+      </w:pPr>
+    </w:p>
+    <w:p>
+      <w:pPr>
+        <w:rPr>
+          <w:sz w:val="24"/>
+        </w:rPr>
+      </w:pPr>
+    </w:p>
+    <w:p>
+      <w:pPr>
+        <w:rPr>
+          <w:sz w:val="24"/>
+        </w:rPr>
+      </w:pPr>
+    </w:p>
+    <w:p>
+      <w:pPr>
+        <w:rPr>
+          <w:b/>
+          <w:sz w:val="24"/>
+          <w:szCs w:val="24"/>
+        </w:rPr>
+      </w:pPr>
+    </w:p>
+    <w:p>
+      <w:pPr>
+        <w:rPr>
+          <w:b/>
+          <w:sz w:val="24"/>
+          <w:szCs w:val="24"/>
+        </w:rPr>
+      </w:pPr>
+    </w:p>
+    <w:p>
+      <w:pPr>
+        <w:rPr>
+          <w:b/>
+          <w:sz w:val="24"/>
+          <w:szCs w:val="24"/>
+        </w:rPr>
+      </w:pPr>
+    </w:p>
+    <w:p>
+      <w:pPr>
+        <w:rPr>
+          <w:b/>
+          <w:sz w:val="24"/>
+          <w:szCs w:val="24"/>
+        </w:rPr>
+      </w:pPr>
+    </w:p>
+    <w:p>
+      <w:pPr>
+        <w:rPr>
+          <w:b/>
+          <w:sz w:val="24"/>
+          <w:szCs w:val="24"/>
+        </w:rPr>
+      </w:pPr>
+    </w:p>
+    <w:p>
+      <w:pPr>
+        <w:rPr>
+          <w:b/>
+          <w:sz w:val="24"/>
+          <w:szCs w:val="24"/>
+        </w:rPr>
+      </w:pPr>
+    </w:p>
+    <w:p>
+      <w:pPr>
+        <w:rPr>
+          <w:b/>
+          <w:sz w:val="24"/>
+          <w:szCs w:val="24"/>
+        </w:rPr>
+      </w:pPr>
+    </w:p>
+    <w:p>
+      <w:pPr>
+        <w:rPr>
+          <w:b/>
+          <w:sz w:val="24"/>
+          <w:szCs w:val="24"/>
+        </w:rPr>
+      </w:pPr>
+    </w:p>
+    <w:p>
+      <w:pPr>
+        <w:rPr>
+          <w:b/>
+          <w:sz w:val="24"/>
+          <w:szCs w:val="24"/>
+        </w:rPr>
+      </w:pPr>
+    </w:p>
+    <w:p>
+      <w:pPr>
+        <w:rPr>
+          <w:b/>
+          <w:sz w:val="24"/>
+          <w:szCs w:val="24"/>
+        </w:rPr>
+      </w:pPr>
+    </w:p>
+    <w:p>
+      <w:pPr>
+        <w:rPr>
+          <w:b/>
+          <w:sz w:val="24"/>
+          <w:szCs w:val="24"/>
+        </w:rPr>
+      </w:pPr>
+    </w:p>
+    <w:p>
+      <w:pPr>
+        <w:rPr>
+          <w:b/>
+          <w:sz w:val="24"/>
+          <w:szCs w:val="24"/>
+        </w:rPr>
+      </w:pPr>
+    </w:p>
+    <w:p>
+      <w:pPr>
+        <w:rPr>
+          <w:b/>
+          <w:sz w:val="24"/>
+          <w:szCs w:val="24"/>
+        </w:rPr>
+      </w:pPr>
+    </w:p>
+    <w:p>
+      <w:pPr>
+        <w:rPr>
+          <w:b/>
+          <w:sz w:val="24"/>
+          <w:szCs w:val="24"/>
+        </w:rPr>
+      </w:pPr>
+    </w:p>
+    <w:p>
+      <w:pPr>
+        <w:rPr>
+          <w:b/>
+          <w:sz w:val="24"/>
+          <w:szCs w:val="24"/>
+        </w:rPr>
+      </w:pPr>
+    </w:p>
+    <w:p>
+      <w:pPr>
+        <w:rPr>
+          <w:b/>
+          <w:sz w:val="24"/>
+          <w:szCs w:val="24"/>
+        </w:rPr>
+      </w:pPr>
+    </w:p>
+    <w:p>
+      <w:pPr>
+        <w:rPr>
+          <w:b/>
+          <w:sz w:val="24"/>
+          <w:szCs w:val="24"/>
+        </w:rPr>
+      </w:pPr>
+    </w:p>
+    <w:p>
+      <w:pPr>
+        <w:rPr>
+          <w:b/>
+          <w:sz w:val="24"/>
+          <w:szCs w:val="24"/>
+        </w:rPr>
+      </w:pPr>
+    </w:p>
+    <w:p>
+      <w:pPr>
+        <w:rPr>
+          <w:b/>
+          <w:sz w:val="24"/>
+          <w:szCs w:val="24"/>
+        </w:rPr>
+      </w:pPr>
+    </w:p>
+    <w:p>
+      <w:pPr>
+        <w:rPr>
+          <w:b/>
+          <w:sz w:val="24"/>
+          <w:szCs w:val="24"/>
+        </w:rPr>
+      </w:pPr>
+    </w:p>
+    <w:p>
+      <w:pPr>
+        <w:rPr>
+          <w:b/>
+          <w:sz w:val="24"/>
+          <w:szCs w:val="24"/>
+        </w:rPr>
+      </w:pPr>
+    </w:p>
+    <w:p>
+      <w:pPr>
+        <w:rPr>
+          <w:b/>
+          <w:sz w:val="24"/>
+          <w:szCs w:val="24"/>
+        </w:rPr>
+      </w:pPr>
+    </w:p>
+    <w:p>
+      <w:pPr>
+        <w:rPr>
+          <w:b/>
+          <w:sz w:val="24"/>
+          <w:szCs w:val="24"/>
+        </w:rPr>
+      </w:pPr>
+    </w:p>
+    <w:p>
+      <w:pPr>
+        <w:rPr>
+          <w:b/>
+          <w:sz w:val="24"/>
+          <w:szCs w:val="24"/>
+        </w:rPr>
+      </w:pPr>
+    </w:p>
+    <w:p>
+      <w:pPr>
+        <w:rPr>
+          <w:b/>
+          <w:sz w:val="24"/>
+          <w:szCs w:val="24"/>
+        </w:rPr>
+      </w:pPr>
+    </w:p>
+    <w:p>
+      <w:pPr>
+        <w:rPr>
+          <w:b/>
+          <w:sz w:val="24"/>
+          <w:szCs w:val="24"/>
+        </w:rPr>
+      </w:pPr>
+    </w:p>
+    <w:p>
+      <w:pPr>
+        <w:pStyle w:val="Titolo1"/>
+        <w:rPr>
+          <w:rFonts w:asciiTheme="minorHAnsi" w:hAnsiTheme="minorHAnsi" w:cstheme="minorHAnsi"/>
+          <w:b/>
+          <w:color w:val="000000" w:themeColor="text1"/>
+        </w:rPr>
+      </w:pPr>
+      <w:r>
+        <w:rPr>
+          <w:rFonts w:asciiTheme="minorHAnsi" w:hAnsiTheme="minorHAnsi" w:cstheme="minorHAnsi"/>
+          <w:b/>
+          <w:color w:val="000000" w:themeColor="text1"/>
+        </w:rPr>
+        <w:lastRenderedPageBreak/>
+        <w:t>ESERCIZIO 3.</w:t>
+      </w:r>
+      <w:r>
+        <w:rPr>
+          <w:rFonts w:asciiTheme="minorHAnsi" w:hAnsiTheme="minorHAnsi" w:cstheme="minorHAnsi"/>
+          <w:b/>
+          <w:color w:val="000000" w:themeColor="text1"/>
+        </w:rPr>
+        <w:t>4</w:t>
       </w:r>
       <w:bookmarkStart w:id="1" w:name="_GoBack"/>
       <w:bookmarkEnd w:id="1"/>
@@ -2224,6 +5649,92 @@
 <file path=word/numbering.xml><?xml version="1.0" encoding="utf-8"?>
 <w:numbering xmlns:wpc="http://schemas.microsoft.com/office/word/2010/wordprocessingCanvas" xmlns:cx="http://schemas.microsoft.com/office/drawing/2014/chartex" xmlns:cx1="http://schemas.microsoft.com/office/drawing/2015/9/8/chartex" xmlns:cx2="http://schemas.microsoft.com/office/drawing/2015/10/21/chartex" xmlns:cx3="http://schemas.microsoft.com/office/drawing/2016/5/9/chartex" xmlns:cx4="http://schemas.microsoft.com/office/drawing/2016/5/10/chartex" xmlns:cx5="http://schemas.microsoft.com/office/drawing/2016/5/11/chartex" xmlns:cx6="http://schemas.microsoft.com/office/drawing/2016/5/12/chartex" xmlns:cx7="http://schemas.microsoft.com/office/drawing/2016/5/13/chartex" xmlns:cx8="http://schemas.microsoft.com/office/drawing/2016/5/14/chartex" xmlns:mc="http://schemas.openxmlformats.org/markup-compatibility/2006" xmlns:aink="http://schemas.microsoft.com/office/drawing/2016/ink" xmlns:am3d="http://schemas.microsoft.com/office/drawing/2017/model3d" xmlns:o="urn:schemas-microsoft-com:office:office" xmlns:r="http://schemas.openxmlformats.org/officeDocument/2006/relationships" xmlns:m="http://schemas.openxmlformats.org/officeDocument/2006/math" xmlns:v="urn:schemas-microsoft-com:vml" xmlns:wp14="http://schemas.microsoft.com/office/word/2010/wordprocessingDrawing" xmlns:wp="http://schemas.openxmlformats.org/drawingml/2006/wordprocessingDrawing" xmlns:w10="urn:schemas-microsoft-com:office:word" xmlns:w="http://schemas.openxmlformats.org/wordprocessingml/2006/main" xmlns:w14="http://schemas.microsoft.com/office/word/2010/wordml" xmlns:w15="http://schemas.microsoft.com/office/word/2012/wordml" xmlns:w16cid="http://schemas.microsoft.com/office/word/2016/wordml/cid" xmlns:w16se="http://schemas.microsoft.com/office/word/2015/wordml/symex" xmlns:wpg="http://schemas.microsoft.com/office/word/2010/wordprocessingGroup" xmlns:wpi="http://schemas.microsoft.com/office/word/2010/wordprocessingInk" xmlns:wne="http://schemas.microsoft.com/office/word/2006/wordml" xmlns:wps="http://schemas.microsoft.com/office/word/2010/wordprocessingShape" mc:Ignorable="w14 w15 w16se w16cid wp14">
   <w:abstractNum w:abstractNumId="0" w15:restartNumberingAfterBreak="0">
+    <w:nsid w:val="19D77850"/>
+    <w:multiLevelType w:val="hybridMultilevel"/>
+    <w:tmpl w:val="CD2C8F9C"/>
+    <w:lvl w:ilvl="0" w:tplc="0410000F">
+      <w:start w:val="1"/>
+      <w:numFmt w:val="decimal"/>
+      <w:lvlText w:val="%1."/>
+      <w:lvlJc w:val="left"/>
+      <w:pPr>
+        <w:ind w:left="720" w:hanging="360"/>
+      </w:pPr>
+    </w:lvl>
+    <w:lvl w:ilvl="1" w:tplc="04100019" w:tentative="1">
+      <w:start w:val="1"/>
+      <w:numFmt w:val="lowerLetter"/>
+      <w:lvlText w:val="%2."/>
+      <w:lvlJc w:val="left"/>
+      <w:pPr>
+        <w:ind w:left="1440" w:hanging="360"/>
+      </w:pPr>
+    </w:lvl>
+    <w:lvl w:ilvl="2" w:tplc="0410001B" w:tentative="1">
+      <w:start w:val="1"/>
+      <w:numFmt w:val="lowerRoman"/>
+      <w:lvlText w:val="%3."/>
+      <w:lvlJc w:val="right"/>
+      <w:pPr>
+        <w:ind w:left="2160" w:hanging="180"/>
+      </w:pPr>
+    </w:lvl>
+    <w:lvl w:ilvl="3" w:tplc="0410000F" w:tentative="1">
+      <w:start w:val="1"/>
+      <w:numFmt w:val="decimal"/>
+      <w:lvlText w:val="%4."/>
+      <w:lvlJc w:val="left"/>
+      <w:pPr>
+        <w:ind w:left="2880" w:hanging="360"/>
+      </w:pPr>
+    </w:lvl>
+    <w:lvl w:ilvl="4" w:tplc="04100019" w:tentative="1">
+      <w:start w:val="1"/>
+      <w:numFmt w:val="lowerLetter"/>
+      <w:lvlText w:val="%5."/>
+      <w:lvlJc w:val="left"/>
+      <w:pPr>
+        <w:ind w:left="3600" w:hanging="360"/>
+      </w:pPr>
+    </w:lvl>
+    <w:lvl w:ilvl="5" w:tplc="0410001B" w:tentative="1">
+      <w:start w:val="1"/>
+      <w:numFmt w:val="lowerRoman"/>
+      <w:lvlText w:val="%6."/>
+      <w:lvlJc w:val="right"/>
+      <w:pPr>
+        <w:ind w:left="4320" w:hanging="180"/>
+      </w:pPr>
+    </w:lvl>
+    <w:lvl w:ilvl="6" w:tplc="0410000F" w:tentative="1">
+      <w:start w:val="1"/>
+      <w:numFmt w:val="decimal"/>
+      <w:lvlText w:val="%7."/>
+      <w:lvlJc w:val="left"/>
+      <w:pPr>
+        <w:ind w:left="5040" w:hanging="360"/>
+      </w:pPr>
+    </w:lvl>
+    <w:lvl w:ilvl="7" w:tplc="04100019" w:tentative="1">
+      <w:start w:val="1"/>
+      <w:numFmt w:val="lowerLetter"/>
+      <w:lvlText w:val="%8."/>
+      <w:lvlJc w:val="left"/>
+      <w:pPr>
+        <w:ind w:left="5760" w:hanging="360"/>
+      </w:pPr>
+    </w:lvl>
+    <w:lvl w:ilvl="8" w:tplc="0410001B" w:tentative="1">
+      <w:start w:val="1"/>
+      <w:numFmt w:val="lowerRoman"/>
+      <w:lvlText w:val="%9."/>
+      <w:lvlJc w:val="right"/>
+      <w:pPr>
+        <w:ind w:left="6480" w:hanging="180"/>
+      </w:pPr>
+    </w:lvl>
+  </w:abstractNum>
+  <w:abstractNum w:abstractNumId="1" w15:restartNumberingAfterBreak="0">
     <w:nsid w:val="491A31B4"/>
     <w:multiLevelType w:val="hybridMultilevel"/>
     <w:tmpl w:val="1212BEC6"/>
@@ -2336,7 +5847,7 @@
       </w:rPr>
     </w:lvl>
   </w:abstractNum>
-  <w:abstractNum w:abstractNumId="1" w15:restartNumberingAfterBreak="0">
+  <w:abstractNum w:abstractNumId="2" w15:restartNumberingAfterBreak="0">
     <w:nsid w:val="678C393B"/>
     <w:multiLevelType w:val="hybridMultilevel"/>
     <w:tmpl w:val="78DAAAA0"/>
@@ -2425,7 +5936,7 @@
       </w:pPr>
     </w:lvl>
   </w:abstractNum>
-  <w:abstractNum w:abstractNumId="2" w15:restartNumberingAfterBreak="0">
+  <w:abstractNum w:abstractNumId="3" w15:restartNumberingAfterBreak="0">
     <w:nsid w:val="747B5948"/>
     <w:multiLevelType w:val="hybridMultilevel"/>
     <w:tmpl w:val="B914C454"/>
@@ -2539,12 +6050,15 @@
     </w:lvl>
   </w:abstractNum>
   <w:num w:numId="1">
+    <w:abstractNumId w:val="2"/>
+  </w:num>
+  <w:num w:numId="2">
+    <w:abstractNumId w:val="3"/>
+  </w:num>
+  <w:num w:numId="3">
     <w:abstractNumId w:val="1"/>
   </w:num>
-  <w:num w:numId="2">
-    <w:abstractNumId w:val="2"/>
-  </w:num>
-  <w:num w:numId="3">
+  <w:num w:numId="4">
     <w:abstractNumId w:val="0"/>
   </w:num>
 </w:numbering>
@@ -2976,7 +6490,6 @@
   <w:style w:type="character" w:default="1" w:styleId="Carpredefinitoparagrafo">
     <w:name w:val="Default Paragraph Font"/>
     <w:uiPriority w:val="1"/>
-    <w:semiHidden/>
     <w:unhideWhenUsed/>
   </w:style>
   <w:style w:type="table" w:default="1" w:styleId="Tabellanormale">
